--- a/documents/образец исследования - портреты.docx
+++ b/documents/образец исследования - портреты.docx
@@ -4285,6 +4285,10 @@
         <w:pStyle w:val="a3"/>
       </w:pPr>
       <w:r>
+        <w:rPr>
+          <w:noProof/>
+          <w:lang w:eastAsia="ru-RU"/>
+        </w:rPr>
         <w:drawing>
           <wp:inline distT="0" distB="0" distL="0" distR="0">
             <wp:extent cx="5457826" cy="3276601"/>
@@ -6052,31 +6056,6 @@
       </w:r>
       <w:r>
         <w:t>00.</w:t>
-      </w:r>
-    </w:p>
-    <w:p>
-      <w:pPr>
-        <w:pStyle w:val="a3"/>
-      </w:pPr>
-      <w:r>
-        <w:t xml:space="preserve">Как видно из рисунка </w:t>
-      </w:r>
-      <w:r>
-        <w:rPr>
-          <w:color w:val="FF0000"/>
-        </w:rPr>
-        <w:t>55</w:t>
-      </w:r>
-      <w:r>
-        <w:t xml:space="preserve"> и предыдущей таблицы, наиболее эффективным с точки зрения затрачиваемого времени и качества декодируемого изображения, будет использование алгоритма</w:t>
-      </w:r>
-      <w:proofErr w:type="gramStart"/>
-      <w:r>
-        <w:t xml:space="preserve"> Б</w:t>
-      </w:r>
-      <w:proofErr w:type="gramEnd"/>
-      <w:r>
-        <w:t xml:space="preserve"> с классификацией РГЗ.</w:t>
       </w:r>
     </w:p>
     <w:p>
@@ -7677,7 +7656,7 @@
           <c:layoutTarget val="inner"/>
           <c:xMode val="edge"/>
           <c:yMode val="edge"/>
-          <c:x val="0.17587167491231842"/>
+          <c:x val="0.17587167491231837"/>
           <c:y val="7.6778988485025221E-2"/>
           <c:w val="0.46429475765625361"/>
           <c:h val="0.6329103811518505"/>
@@ -7796,7 +7775,7 @@
                   <c:v>16.84</c:v>
                 </c:pt>
                 <c:pt idx="2">
-                  <c:v>15.860000000000001</c:v>
+                  <c:v>15.860000000000005</c:v>
                 </c:pt>
               </c:numCache>
             </c:numRef>
@@ -7848,7 +7827,7 @@
                 <c:formatCode>General</c:formatCode>
                 <c:ptCount val="3"/>
                 <c:pt idx="0">
-                  <c:v>35.720000000000006</c:v>
+                  <c:v>35.720000000000013</c:v>
                 </c:pt>
                 <c:pt idx="1">
                   <c:v>15.75</c:v>
@@ -7901,11 +7880,11 @@
             </c:numRef>
           </c:val>
         </c:ser>
-        <c:axId val="88532096"/>
-        <c:axId val="88534016"/>
+        <c:axId val="89056768"/>
+        <c:axId val="92582272"/>
       </c:barChart>
       <c:catAx>
-        <c:axId val="88532096"/>
+        <c:axId val="89056768"/>
         <c:scaling>
           <c:orientation val="minMax"/>
         </c:scaling>
@@ -7929,14 +7908,14 @@
           </c:tx>
         </c:title>
         <c:tickLblPos val="nextTo"/>
-        <c:crossAx val="88534016"/>
+        <c:crossAx val="92582272"/>
         <c:crosses val="autoZero"/>
         <c:auto val="1"/>
         <c:lblAlgn val="ctr"/>
         <c:lblOffset val="100"/>
       </c:catAx>
       <c:valAx>
-        <c:axId val="88534016"/>
+        <c:axId val="92582272"/>
         <c:scaling>
           <c:orientation val="minMax"/>
         </c:scaling>
@@ -7970,7 +7949,7 @@
         </c:title>
         <c:numFmt formatCode="General" sourceLinked="1"/>
         <c:tickLblPos val="nextTo"/>
-        <c:crossAx val="88532096"/>
+        <c:crossAx val="89056768"/>
         <c:crosses val="autoZero"/>
         <c:crossBetween val="between"/>
       </c:valAx>
@@ -7994,9 +7973,9 @@
         <c:manualLayout>
           <c:xMode val="edge"/>
           <c:yMode val="edge"/>
-          <c:x val="0.66110883710840307"/>
+          <c:x val="0.66110883710840374"/>
           <c:y val="8.6460758061807932E-2"/>
-          <c:w val="0.32027569218952773"/>
+          <c:w val="0.32027569218952789"/>
           <c:h val="0.84250477857999795"/>
         </c:manualLayout>
       </c:layout>
@@ -8024,9 +8003,9 @@
           <c:layoutTarget val="inner"/>
           <c:xMode val="edge"/>
           <c:yMode val="edge"/>
-          <c:x val="0.17260710585903768"/>
+          <c:x val="0.17260710585903771"/>
           <c:y val="5.1400554097404488E-2"/>
-          <c:w val="0.60357587408597413"/>
+          <c:w val="0.60357587408597435"/>
           <c:h val="0.5445866624176815"/>
         </c:manualLayout>
       </c:layout>
@@ -8080,7 +8059,7 @@
                   <c:v>45.08</c:v>
                 </c:pt>
                 <c:pt idx="2">
-                  <c:v>15.860000000000005</c:v>
+                  <c:v>15.860000000000008</c:v>
                 </c:pt>
                 <c:pt idx="3">
                   <c:v>35.86</c:v>
@@ -8089,11 +8068,11 @@
             </c:numRef>
           </c:val>
         </c:ser>
-        <c:axId val="88095744"/>
-        <c:axId val="88102016"/>
+        <c:axId val="88120704"/>
+        <c:axId val="88581632"/>
       </c:barChart>
       <c:catAx>
-        <c:axId val="88095744"/>
+        <c:axId val="88120704"/>
         <c:scaling>
           <c:orientation val="minMax"/>
         </c:scaling>
@@ -8118,8 +8097,8 @@
             <c:manualLayout>
               <c:xMode val="edge"/>
               <c:yMode val="edge"/>
-              <c:x val="0.29329681615885012"/>
-              <c:y val="0.89983141341320083"/>
+              <c:x val="0.29329681615885023"/>
+              <c:y val="0.89983141341320105"/>
             </c:manualLayout>
           </c:layout>
         </c:title>
@@ -8134,14 +8113,14 @@
             <a:endParaRPr lang="ru-RU"/>
           </a:p>
         </c:txPr>
-        <c:crossAx val="88102016"/>
+        <c:crossAx val="88581632"/>
         <c:crosses val="autoZero"/>
         <c:auto val="1"/>
         <c:lblAlgn val="ctr"/>
         <c:lblOffset val="100"/>
       </c:catAx>
       <c:valAx>
-        <c:axId val="88102016"/>
+        <c:axId val="88581632"/>
         <c:scaling>
           <c:orientation val="minMax"/>
         </c:scaling>
@@ -8174,7 +8153,7 @@
         </c:title>
         <c:numFmt formatCode="General" sourceLinked="1"/>
         <c:tickLblPos val="nextTo"/>
-        <c:crossAx val="88095744"/>
+        <c:crossAx val="88120704"/>
         <c:crosses val="autoZero"/>
         <c:crossBetween val="between"/>
       </c:valAx>
@@ -8187,7 +8166,7 @@
           <c:yMode val="edge"/>
           <c:x val="0.78167276749269221"/>
           <c:y val="0.26369685006901455"/>
-          <c:w val="0.2034414730919949"/>
+          <c:w val="0.20344147309199501"/>
           <c:h val="0.13195137725382619"/>
         </c:manualLayout>
       </c:layout>

--- a/documents/образец исследования - портреты.docx
+++ b/documents/образец исследования - портреты.docx
@@ -137,6 +137,7 @@
         <w:tc>
           <w:tcPr>
             <w:tcW w:w="1312" w:type="dxa"/>
+            <w:vAlign w:val="center"/>
           </w:tcPr>
           <w:p>
             <w:pPr>
@@ -163,6 +164,7 @@
         <w:tc>
           <w:tcPr>
             <w:tcW w:w="2552" w:type="dxa"/>
+            <w:vAlign w:val="center"/>
           </w:tcPr>
           <w:p>
             <w:pPr>
@@ -189,6 +191,7 @@
         <w:tc>
           <w:tcPr>
             <w:tcW w:w="999" w:type="dxa"/>
+            <w:vAlign w:val="center"/>
           </w:tcPr>
           <w:p>
             <w:pPr>
@@ -235,6 +238,7 @@
         <w:tc>
           <w:tcPr>
             <w:tcW w:w="1718" w:type="dxa"/>
+            <w:vAlign w:val="center"/>
           </w:tcPr>
           <w:p>
             <w:pPr>
@@ -281,6 +285,7 @@
         <w:tc>
           <w:tcPr>
             <w:tcW w:w="1116" w:type="dxa"/>
+            <w:vAlign w:val="center"/>
           </w:tcPr>
           <w:p>
             <w:pPr>
@@ -307,6 +312,7 @@
         <w:tc>
           <w:tcPr>
             <w:tcW w:w="1116" w:type="dxa"/>
+            <w:vAlign w:val="center"/>
           </w:tcPr>
           <w:p>
             <w:pPr>
@@ -337,6 +343,7 @@
           <w:tcPr>
             <w:tcW w:w="1312" w:type="dxa"/>
             <w:vMerge w:val="restart"/>
+            <w:vAlign w:val="center"/>
           </w:tcPr>
           <w:p>
             <w:pPr>
@@ -363,20 +370,24 @@
         <w:tc>
           <w:tcPr>
             <w:tcW w:w="2552" w:type="dxa"/>
-            <w:vAlign w:val="bottom"/>
-          </w:tcPr>
-          <w:p>
-            <w:pPr>
-              <w:jc w:val="right"/>
-              <w:rPr>
-                <w:rFonts w:ascii="Calibri" w:hAnsi="Calibri"/>
-                <w:color w:val="000000"/>
-              </w:rPr>
-            </w:pPr>
-            <w:r>
-              <w:rPr>
-                <w:rFonts w:ascii="Calibri" w:hAnsi="Calibri"/>
-                <w:color w:val="000000"/>
+            <w:vAlign w:val="center"/>
+          </w:tcPr>
+          <w:p>
+            <w:pPr>
+              <w:jc w:val="center"/>
+              <w:rPr>
+                <w:rFonts w:ascii="Times New Roman" w:hAnsi="Times New Roman" w:cs="Times New Roman"/>
+                <w:color w:val="000000"/>
+                <w:sz w:val="24"/>
+                <w:szCs w:val="24"/>
+              </w:rPr>
+            </w:pPr>
+            <w:r>
+              <w:rPr>
+                <w:rFonts w:ascii="Times New Roman" w:hAnsi="Times New Roman" w:cs="Times New Roman"/>
+                <w:color w:val="000000"/>
+                <w:sz w:val="24"/>
+                <w:szCs w:val="24"/>
               </w:rPr>
               <w:t>10</w:t>
             </w:r>
@@ -385,20 +396,24 @@
         <w:tc>
           <w:tcPr>
             <w:tcW w:w="999" w:type="dxa"/>
-            <w:vAlign w:val="bottom"/>
-          </w:tcPr>
-          <w:p>
-            <w:pPr>
-              <w:jc w:val="right"/>
-              <w:rPr>
-                <w:rFonts w:ascii="Calibri" w:hAnsi="Calibri"/>
-                <w:color w:val="000000"/>
-              </w:rPr>
-            </w:pPr>
-            <w:r>
-              <w:rPr>
-                <w:rFonts w:ascii="Calibri" w:hAnsi="Calibri"/>
-                <w:color w:val="000000"/>
+            <w:vAlign w:val="center"/>
+          </w:tcPr>
+          <w:p>
+            <w:pPr>
+              <w:jc w:val="center"/>
+              <w:rPr>
+                <w:rFonts w:ascii="Times New Roman" w:hAnsi="Times New Roman" w:cs="Times New Roman"/>
+                <w:color w:val="000000"/>
+                <w:sz w:val="24"/>
+                <w:szCs w:val="24"/>
+              </w:rPr>
+            </w:pPr>
+            <w:r>
+              <w:rPr>
+                <w:rFonts w:ascii="Times New Roman" w:hAnsi="Times New Roman" w:cs="Times New Roman"/>
+                <w:color w:val="000000"/>
+                <w:sz w:val="24"/>
+                <w:szCs w:val="24"/>
               </w:rPr>
               <w:t>120,67</w:t>
             </w:r>
@@ -407,20 +422,24 @@
         <w:tc>
           <w:tcPr>
             <w:tcW w:w="1718" w:type="dxa"/>
-            <w:vAlign w:val="bottom"/>
-          </w:tcPr>
-          <w:p>
-            <w:pPr>
-              <w:jc w:val="right"/>
-              <w:rPr>
-                <w:rFonts w:ascii="Calibri" w:hAnsi="Calibri"/>
-                <w:color w:val="000000"/>
-              </w:rPr>
-            </w:pPr>
-            <w:r>
-              <w:rPr>
-                <w:rFonts w:ascii="Calibri" w:hAnsi="Calibri"/>
-                <w:color w:val="000000"/>
+            <w:vAlign w:val="center"/>
+          </w:tcPr>
+          <w:p>
+            <w:pPr>
+              <w:jc w:val="center"/>
+              <w:rPr>
+                <w:rFonts w:ascii="Times New Roman" w:hAnsi="Times New Roman" w:cs="Times New Roman"/>
+                <w:color w:val="000000"/>
+                <w:sz w:val="24"/>
+                <w:szCs w:val="24"/>
+              </w:rPr>
+            </w:pPr>
+            <w:r>
+              <w:rPr>
+                <w:rFonts w:ascii="Times New Roman" w:hAnsi="Times New Roman" w:cs="Times New Roman"/>
+                <w:color w:val="000000"/>
+                <w:sz w:val="24"/>
+                <w:szCs w:val="24"/>
               </w:rPr>
               <w:t>1,71</w:t>
             </w:r>
@@ -429,20 +448,24 @@
         <w:tc>
           <w:tcPr>
             <w:tcW w:w="1116" w:type="dxa"/>
-            <w:vAlign w:val="bottom"/>
-          </w:tcPr>
-          <w:p>
-            <w:pPr>
-              <w:jc w:val="right"/>
-              <w:rPr>
-                <w:rFonts w:ascii="Calibri" w:hAnsi="Calibri"/>
-                <w:color w:val="000000"/>
-              </w:rPr>
-            </w:pPr>
-            <w:r>
-              <w:rPr>
-                <w:rFonts w:ascii="Calibri" w:hAnsi="Calibri"/>
-                <w:color w:val="000000"/>
+            <w:vAlign w:val="center"/>
+          </w:tcPr>
+          <w:p>
+            <w:pPr>
+              <w:jc w:val="center"/>
+              <w:rPr>
+                <w:rFonts w:ascii="Times New Roman" w:hAnsi="Times New Roman" w:cs="Times New Roman"/>
+                <w:color w:val="000000"/>
+                <w:sz w:val="24"/>
+                <w:szCs w:val="24"/>
+              </w:rPr>
+            </w:pPr>
+            <w:r>
+              <w:rPr>
+                <w:rFonts w:ascii="Times New Roman" w:hAnsi="Times New Roman" w:cs="Times New Roman"/>
+                <w:color w:val="000000"/>
+                <w:sz w:val="24"/>
+                <w:szCs w:val="24"/>
               </w:rPr>
               <w:t>4,411765</w:t>
             </w:r>
@@ -451,20 +474,24 @@
         <w:tc>
           <w:tcPr>
             <w:tcW w:w="1116" w:type="dxa"/>
-            <w:vAlign w:val="bottom"/>
-          </w:tcPr>
-          <w:p>
-            <w:pPr>
-              <w:jc w:val="right"/>
-              <w:rPr>
-                <w:rFonts w:ascii="Calibri" w:hAnsi="Calibri"/>
-                <w:color w:val="000000"/>
-              </w:rPr>
-            </w:pPr>
-            <w:r>
-              <w:rPr>
-                <w:rFonts w:ascii="Calibri" w:hAnsi="Calibri"/>
-                <w:color w:val="000000"/>
+            <w:vAlign w:val="center"/>
+          </w:tcPr>
+          <w:p>
+            <w:pPr>
+              <w:jc w:val="center"/>
+              <w:rPr>
+                <w:rFonts w:ascii="Times New Roman" w:hAnsi="Times New Roman" w:cs="Times New Roman"/>
+                <w:color w:val="000000"/>
+                <w:sz w:val="24"/>
+                <w:szCs w:val="24"/>
+              </w:rPr>
+            </w:pPr>
+            <w:r>
+              <w:rPr>
+                <w:rFonts w:ascii="Times New Roman" w:hAnsi="Times New Roman" w:cs="Times New Roman"/>
+                <w:color w:val="000000"/>
+                <w:sz w:val="24"/>
+                <w:szCs w:val="24"/>
               </w:rPr>
               <w:t>0,99007</w:t>
             </w:r>
@@ -476,6 +503,7 @@
           <w:tcPr>
             <w:tcW w:w="1312" w:type="dxa"/>
             <w:vMerge/>
+            <w:vAlign w:val="center"/>
           </w:tcPr>
           <w:p>
             <w:pPr>
@@ -494,20 +522,24 @@
         <w:tc>
           <w:tcPr>
             <w:tcW w:w="2552" w:type="dxa"/>
-            <w:vAlign w:val="bottom"/>
-          </w:tcPr>
-          <w:p>
-            <w:pPr>
-              <w:jc w:val="right"/>
-              <w:rPr>
-                <w:rFonts w:ascii="Calibri" w:hAnsi="Calibri"/>
-                <w:color w:val="000000"/>
-              </w:rPr>
-            </w:pPr>
-            <w:r>
-              <w:rPr>
-                <w:rFonts w:ascii="Calibri" w:hAnsi="Calibri"/>
-                <w:color w:val="000000"/>
+            <w:vAlign w:val="center"/>
+          </w:tcPr>
+          <w:p>
+            <w:pPr>
+              <w:jc w:val="center"/>
+              <w:rPr>
+                <w:rFonts w:ascii="Times New Roman" w:hAnsi="Times New Roman" w:cs="Times New Roman"/>
+                <w:color w:val="000000"/>
+                <w:sz w:val="24"/>
+                <w:szCs w:val="24"/>
+              </w:rPr>
+            </w:pPr>
+            <w:r>
+              <w:rPr>
+                <w:rFonts w:ascii="Times New Roman" w:hAnsi="Times New Roman" w:cs="Times New Roman"/>
+                <w:color w:val="000000"/>
+                <w:sz w:val="24"/>
+                <w:szCs w:val="24"/>
               </w:rPr>
               <w:t>50</w:t>
             </w:r>
@@ -516,20 +548,24 @@
         <w:tc>
           <w:tcPr>
             <w:tcW w:w="999" w:type="dxa"/>
-            <w:vAlign w:val="bottom"/>
-          </w:tcPr>
-          <w:p>
-            <w:pPr>
-              <w:jc w:val="right"/>
-              <w:rPr>
-                <w:rFonts w:ascii="Calibri" w:hAnsi="Calibri"/>
-                <w:color w:val="000000"/>
-              </w:rPr>
-            </w:pPr>
-            <w:r>
-              <w:rPr>
-                <w:rFonts w:ascii="Calibri" w:hAnsi="Calibri"/>
-                <w:color w:val="000000"/>
+            <w:vAlign w:val="center"/>
+          </w:tcPr>
+          <w:p>
+            <w:pPr>
+              <w:jc w:val="center"/>
+              <w:rPr>
+                <w:rFonts w:ascii="Times New Roman" w:hAnsi="Times New Roman" w:cs="Times New Roman"/>
+                <w:color w:val="000000"/>
+                <w:sz w:val="24"/>
+                <w:szCs w:val="24"/>
+              </w:rPr>
+            </w:pPr>
+            <w:r>
+              <w:rPr>
+                <w:rFonts w:ascii="Times New Roman" w:hAnsi="Times New Roman" w:cs="Times New Roman"/>
+                <w:color w:val="000000"/>
+                <w:sz w:val="24"/>
+                <w:szCs w:val="24"/>
               </w:rPr>
               <w:t>51,99</w:t>
             </w:r>
@@ -538,20 +574,24 @@
         <w:tc>
           <w:tcPr>
             <w:tcW w:w="1718" w:type="dxa"/>
-            <w:vAlign w:val="bottom"/>
-          </w:tcPr>
-          <w:p>
-            <w:pPr>
-              <w:jc w:val="right"/>
-              <w:rPr>
-                <w:rFonts w:ascii="Calibri" w:hAnsi="Calibri"/>
-                <w:color w:val="000000"/>
-              </w:rPr>
-            </w:pPr>
-            <w:r>
-              <w:rPr>
-                <w:rFonts w:ascii="Calibri" w:hAnsi="Calibri"/>
-                <w:color w:val="000000"/>
+            <w:vAlign w:val="center"/>
+          </w:tcPr>
+          <w:p>
+            <w:pPr>
+              <w:jc w:val="center"/>
+              <w:rPr>
+                <w:rFonts w:ascii="Times New Roman" w:hAnsi="Times New Roman" w:cs="Times New Roman"/>
+                <w:color w:val="000000"/>
+                <w:sz w:val="24"/>
+                <w:szCs w:val="24"/>
+              </w:rPr>
+            </w:pPr>
+            <w:r>
+              <w:rPr>
+                <w:rFonts w:ascii="Times New Roman" w:hAnsi="Times New Roman" w:cs="Times New Roman"/>
+                <w:color w:val="000000"/>
+                <w:sz w:val="24"/>
+                <w:szCs w:val="24"/>
               </w:rPr>
               <w:t>1,65</w:t>
             </w:r>
@@ -560,20 +600,24 @@
         <w:tc>
           <w:tcPr>
             <w:tcW w:w="1116" w:type="dxa"/>
-            <w:vAlign w:val="bottom"/>
-          </w:tcPr>
-          <w:p>
-            <w:pPr>
-              <w:jc w:val="right"/>
-              <w:rPr>
-                <w:rFonts w:ascii="Calibri" w:hAnsi="Calibri"/>
-                <w:color w:val="000000"/>
-              </w:rPr>
-            </w:pPr>
-            <w:r>
-              <w:rPr>
-                <w:rFonts w:ascii="Calibri" w:hAnsi="Calibri"/>
-                <w:color w:val="000000"/>
+            <w:vAlign w:val="center"/>
+          </w:tcPr>
+          <w:p>
+            <w:pPr>
+              <w:jc w:val="center"/>
+              <w:rPr>
+                <w:rFonts w:ascii="Times New Roman" w:hAnsi="Times New Roman" w:cs="Times New Roman"/>
+                <w:color w:val="000000"/>
+                <w:sz w:val="24"/>
+                <w:szCs w:val="24"/>
+              </w:rPr>
+            </w:pPr>
+            <w:r>
+              <w:rPr>
+                <w:rFonts w:ascii="Times New Roman" w:hAnsi="Times New Roman" w:cs="Times New Roman"/>
+                <w:color w:val="000000"/>
+                <w:sz w:val="24"/>
+                <w:szCs w:val="24"/>
               </w:rPr>
               <w:t>4,417647</w:t>
             </w:r>
@@ -582,20 +626,24 @@
         <w:tc>
           <w:tcPr>
             <w:tcW w:w="1116" w:type="dxa"/>
-            <w:vAlign w:val="bottom"/>
-          </w:tcPr>
-          <w:p>
-            <w:pPr>
-              <w:jc w:val="right"/>
-              <w:rPr>
-                <w:rFonts w:ascii="Calibri" w:hAnsi="Calibri"/>
-                <w:color w:val="000000"/>
-              </w:rPr>
-            </w:pPr>
-            <w:r>
-              <w:rPr>
-                <w:rFonts w:ascii="Calibri" w:hAnsi="Calibri"/>
-                <w:color w:val="000000"/>
+            <w:vAlign w:val="center"/>
+          </w:tcPr>
+          <w:p>
+            <w:pPr>
+              <w:jc w:val="center"/>
+              <w:rPr>
+                <w:rFonts w:ascii="Times New Roman" w:hAnsi="Times New Roman" w:cs="Times New Roman"/>
+                <w:color w:val="000000"/>
+                <w:sz w:val="24"/>
+                <w:szCs w:val="24"/>
+              </w:rPr>
+            </w:pPr>
+            <w:r>
+              <w:rPr>
+                <w:rFonts w:ascii="Times New Roman" w:hAnsi="Times New Roman" w:cs="Times New Roman"/>
+                <w:color w:val="000000"/>
+                <w:sz w:val="24"/>
+                <w:szCs w:val="24"/>
               </w:rPr>
               <w:t>0,98716</w:t>
             </w:r>
@@ -607,6 +655,7 @@
           <w:tcPr>
             <w:tcW w:w="1312" w:type="dxa"/>
             <w:vMerge/>
+            <w:vAlign w:val="center"/>
           </w:tcPr>
           <w:p>
             <w:pPr>
@@ -625,20 +674,24 @@
         <w:tc>
           <w:tcPr>
             <w:tcW w:w="2552" w:type="dxa"/>
-            <w:vAlign w:val="bottom"/>
-          </w:tcPr>
-          <w:p>
-            <w:pPr>
-              <w:jc w:val="right"/>
-              <w:rPr>
-                <w:rFonts w:ascii="Calibri" w:hAnsi="Calibri"/>
-                <w:color w:val="000000"/>
-              </w:rPr>
-            </w:pPr>
-            <w:r>
-              <w:rPr>
-                <w:rFonts w:ascii="Calibri" w:hAnsi="Calibri"/>
-                <w:color w:val="000000"/>
+            <w:vAlign w:val="center"/>
+          </w:tcPr>
+          <w:p>
+            <w:pPr>
+              <w:jc w:val="center"/>
+              <w:rPr>
+                <w:rFonts w:ascii="Times New Roman" w:hAnsi="Times New Roman" w:cs="Times New Roman"/>
+                <w:color w:val="000000"/>
+                <w:sz w:val="24"/>
+                <w:szCs w:val="24"/>
+              </w:rPr>
+            </w:pPr>
+            <w:r>
+              <w:rPr>
+                <w:rFonts w:ascii="Times New Roman" w:hAnsi="Times New Roman" w:cs="Times New Roman"/>
+                <w:color w:val="000000"/>
+                <w:sz w:val="24"/>
+                <w:szCs w:val="24"/>
               </w:rPr>
               <w:t>100</w:t>
             </w:r>
@@ -647,20 +700,24 @@
         <w:tc>
           <w:tcPr>
             <w:tcW w:w="999" w:type="dxa"/>
-            <w:vAlign w:val="bottom"/>
-          </w:tcPr>
-          <w:p>
-            <w:pPr>
-              <w:jc w:val="right"/>
-              <w:rPr>
-                <w:rFonts w:ascii="Calibri" w:hAnsi="Calibri"/>
-                <w:color w:val="000000"/>
-              </w:rPr>
-            </w:pPr>
-            <w:r>
-              <w:rPr>
-                <w:rFonts w:ascii="Calibri" w:hAnsi="Calibri"/>
-                <w:color w:val="000000"/>
+            <w:vAlign w:val="center"/>
+          </w:tcPr>
+          <w:p>
+            <w:pPr>
+              <w:jc w:val="center"/>
+              <w:rPr>
+                <w:rFonts w:ascii="Times New Roman" w:hAnsi="Times New Roman" w:cs="Times New Roman"/>
+                <w:color w:val="000000"/>
+                <w:sz w:val="24"/>
+                <w:szCs w:val="24"/>
+              </w:rPr>
+            </w:pPr>
+            <w:r>
+              <w:rPr>
+                <w:rFonts w:ascii="Times New Roman" w:hAnsi="Times New Roman" w:cs="Times New Roman"/>
+                <w:color w:val="000000"/>
+                <w:sz w:val="24"/>
+                <w:szCs w:val="24"/>
               </w:rPr>
               <w:t>25,88</w:t>
             </w:r>
@@ -669,20 +726,24 @@
         <w:tc>
           <w:tcPr>
             <w:tcW w:w="1718" w:type="dxa"/>
-            <w:vAlign w:val="bottom"/>
-          </w:tcPr>
-          <w:p>
-            <w:pPr>
-              <w:jc w:val="right"/>
-              <w:rPr>
-                <w:rFonts w:ascii="Calibri" w:hAnsi="Calibri"/>
-                <w:color w:val="000000"/>
-              </w:rPr>
-            </w:pPr>
-            <w:r>
-              <w:rPr>
-                <w:rFonts w:ascii="Calibri" w:hAnsi="Calibri"/>
-                <w:color w:val="000000"/>
+            <w:vAlign w:val="center"/>
+          </w:tcPr>
+          <w:p>
+            <w:pPr>
+              <w:jc w:val="center"/>
+              <w:rPr>
+                <w:rFonts w:ascii="Times New Roman" w:hAnsi="Times New Roman" w:cs="Times New Roman"/>
+                <w:color w:val="000000"/>
+                <w:sz w:val="24"/>
+                <w:szCs w:val="24"/>
+              </w:rPr>
+            </w:pPr>
+            <w:r>
+              <w:rPr>
+                <w:rFonts w:ascii="Times New Roman" w:hAnsi="Times New Roman" w:cs="Times New Roman"/>
+                <w:color w:val="000000"/>
+                <w:sz w:val="24"/>
+                <w:szCs w:val="24"/>
               </w:rPr>
               <w:t>1,72</w:t>
             </w:r>
@@ -691,20 +752,24 @@
         <w:tc>
           <w:tcPr>
             <w:tcW w:w="1116" w:type="dxa"/>
-            <w:vAlign w:val="bottom"/>
-          </w:tcPr>
-          <w:p>
-            <w:pPr>
-              <w:jc w:val="right"/>
-              <w:rPr>
-                <w:rFonts w:ascii="Calibri" w:hAnsi="Calibri"/>
-                <w:color w:val="000000"/>
-              </w:rPr>
-            </w:pPr>
-            <w:r>
-              <w:rPr>
-                <w:rFonts w:ascii="Calibri" w:hAnsi="Calibri"/>
-                <w:color w:val="000000"/>
+            <w:vAlign w:val="center"/>
+          </w:tcPr>
+          <w:p>
+            <w:pPr>
+              <w:jc w:val="center"/>
+              <w:rPr>
+                <w:rFonts w:ascii="Times New Roman" w:hAnsi="Times New Roman" w:cs="Times New Roman"/>
+                <w:color w:val="000000"/>
+                <w:sz w:val="24"/>
+                <w:szCs w:val="24"/>
+              </w:rPr>
+            </w:pPr>
+            <w:r>
+              <w:rPr>
+                <w:rFonts w:ascii="Times New Roman" w:hAnsi="Times New Roman" w:cs="Times New Roman"/>
+                <w:color w:val="000000"/>
+                <w:sz w:val="24"/>
+                <w:szCs w:val="24"/>
               </w:rPr>
               <w:t>4,417647</w:t>
             </w:r>
@@ -713,20 +778,24 @@
         <w:tc>
           <w:tcPr>
             <w:tcW w:w="1116" w:type="dxa"/>
-            <w:vAlign w:val="bottom"/>
-          </w:tcPr>
-          <w:p>
-            <w:pPr>
-              <w:jc w:val="right"/>
-              <w:rPr>
-                <w:rFonts w:ascii="Calibri" w:hAnsi="Calibri"/>
-                <w:color w:val="000000"/>
-              </w:rPr>
-            </w:pPr>
-            <w:r>
-              <w:rPr>
-                <w:rFonts w:ascii="Calibri" w:hAnsi="Calibri"/>
-                <w:color w:val="000000"/>
+            <w:vAlign w:val="center"/>
+          </w:tcPr>
+          <w:p>
+            <w:pPr>
+              <w:jc w:val="center"/>
+              <w:rPr>
+                <w:rFonts w:ascii="Times New Roman" w:hAnsi="Times New Roman" w:cs="Times New Roman"/>
+                <w:color w:val="000000"/>
+                <w:sz w:val="24"/>
+                <w:szCs w:val="24"/>
+              </w:rPr>
+            </w:pPr>
+            <w:r>
+              <w:rPr>
+                <w:rFonts w:ascii="Times New Roman" w:hAnsi="Times New Roman" w:cs="Times New Roman"/>
+                <w:color w:val="000000"/>
+                <w:sz w:val="24"/>
+                <w:szCs w:val="24"/>
               </w:rPr>
               <w:t>0,98334</w:t>
             </w:r>
@@ -738,6 +807,7 @@
           <w:tcPr>
             <w:tcW w:w="1312" w:type="dxa"/>
             <w:vMerge/>
+            <w:vAlign w:val="center"/>
           </w:tcPr>
           <w:p>
             <w:pPr>
@@ -756,20 +826,24 @@
         <w:tc>
           <w:tcPr>
             <w:tcW w:w="2552" w:type="dxa"/>
-            <w:vAlign w:val="bottom"/>
-          </w:tcPr>
-          <w:p>
-            <w:pPr>
-              <w:jc w:val="right"/>
-              <w:rPr>
-                <w:rFonts w:ascii="Calibri" w:hAnsi="Calibri"/>
-                <w:color w:val="000000"/>
-              </w:rPr>
-            </w:pPr>
-            <w:r>
-              <w:rPr>
-                <w:rFonts w:ascii="Calibri" w:hAnsi="Calibri"/>
-                <w:color w:val="000000"/>
+            <w:vAlign w:val="center"/>
+          </w:tcPr>
+          <w:p>
+            <w:pPr>
+              <w:jc w:val="center"/>
+              <w:rPr>
+                <w:rFonts w:ascii="Times New Roman" w:hAnsi="Times New Roman" w:cs="Times New Roman"/>
+                <w:color w:val="000000"/>
+                <w:sz w:val="24"/>
+                <w:szCs w:val="24"/>
+              </w:rPr>
+            </w:pPr>
+            <w:r>
+              <w:rPr>
+                <w:rFonts w:ascii="Times New Roman" w:hAnsi="Times New Roman" w:cs="Times New Roman"/>
+                <w:color w:val="000000"/>
+                <w:sz w:val="24"/>
+                <w:szCs w:val="24"/>
               </w:rPr>
               <w:t>150</w:t>
             </w:r>
@@ -778,20 +852,24 @@
         <w:tc>
           <w:tcPr>
             <w:tcW w:w="999" w:type="dxa"/>
-            <w:vAlign w:val="bottom"/>
-          </w:tcPr>
-          <w:p>
-            <w:pPr>
-              <w:jc w:val="right"/>
-              <w:rPr>
-                <w:rFonts w:ascii="Calibri" w:hAnsi="Calibri"/>
-                <w:color w:val="000000"/>
-              </w:rPr>
-            </w:pPr>
-            <w:r>
-              <w:rPr>
-                <w:rFonts w:ascii="Calibri" w:hAnsi="Calibri"/>
-                <w:color w:val="000000"/>
+            <w:vAlign w:val="center"/>
+          </w:tcPr>
+          <w:p>
+            <w:pPr>
+              <w:jc w:val="center"/>
+              <w:rPr>
+                <w:rFonts w:ascii="Times New Roman" w:hAnsi="Times New Roman" w:cs="Times New Roman"/>
+                <w:color w:val="000000"/>
+                <w:sz w:val="24"/>
+                <w:szCs w:val="24"/>
+              </w:rPr>
+            </w:pPr>
+            <w:r>
+              <w:rPr>
+                <w:rFonts w:ascii="Times New Roman" w:hAnsi="Times New Roman" w:cs="Times New Roman"/>
+                <w:color w:val="000000"/>
+                <w:sz w:val="24"/>
+                <w:szCs w:val="24"/>
               </w:rPr>
               <w:t>15,54</w:t>
             </w:r>
@@ -800,20 +878,24 @@
         <w:tc>
           <w:tcPr>
             <w:tcW w:w="1718" w:type="dxa"/>
-            <w:vAlign w:val="bottom"/>
-          </w:tcPr>
-          <w:p>
-            <w:pPr>
-              <w:jc w:val="right"/>
-              <w:rPr>
-                <w:rFonts w:ascii="Calibri" w:hAnsi="Calibri"/>
-                <w:color w:val="000000"/>
-              </w:rPr>
-            </w:pPr>
-            <w:r>
-              <w:rPr>
-                <w:rFonts w:ascii="Calibri" w:hAnsi="Calibri"/>
-                <w:color w:val="000000"/>
+            <w:vAlign w:val="center"/>
+          </w:tcPr>
+          <w:p>
+            <w:pPr>
+              <w:jc w:val="center"/>
+              <w:rPr>
+                <w:rFonts w:ascii="Times New Roman" w:hAnsi="Times New Roman" w:cs="Times New Roman"/>
+                <w:color w:val="000000"/>
+                <w:sz w:val="24"/>
+                <w:szCs w:val="24"/>
+              </w:rPr>
+            </w:pPr>
+            <w:r>
+              <w:rPr>
+                <w:rFonts w:ascii="Times New Roman" w:hAnsi="Times New Roman" w:cs="Times New Roman"/>
+                <w:color w:val="000000"/>
+                <w:sz w:val="24"/>
+                <w:szCs w:val="24"/>
               </w:rPr>
               <w:t>1,72</w:t>
             </w:r>
@@ -822,20 +904,24 @@
         <w:tc>
           <w:tcPr>
             <w:tcW w:w="1116" w:type="dxa"/>
-            <w:vAlign w:val="bottom"/>
-          </w:tcPr>
-          <w:p>
-            <w:pPr>
-              <w:jc w:val="right"/>
-              <w:rPr>
-                <w:rFonts w:ascii="Calibri" w:hAnsi="Calibri"/>
-                <w:color w:val="000000"/>
-              </w:rPr>
-            </w:pPr>
-            <w:r>
-              <w:rPr>
-                <w:rFonts w:ascii="Calibri" w:hAnsi="Calibri"/>
-                <w:color w:val="000000"/>
+            <w:vAlign w:val="center"/>
+          </w:tcPr>
+          <w:p>
+            <w:pPr>
+              <w:jc w:val="center"/>
+              <w:rPr>
+                <w:rFonts w:ascii="Times New Roman" w:hAnsi="Times New Roman" w:cs="Times New Roman"/>
+                <w:color w:val="000000"/>
+                <w:sz w:val="24"/>
+                <w:szCs w:val="24"/>
+              </w:rPr>
+            </w:pPr>
+            <w:r>
+              <w:rPr>
+                <w:rFonts w:ascii="Times New Roman" w:hAnsi="Times New Roman" w:cs="Times New Roman"/>
+                <w:color w:val="000000"/>
+                <w:sz w:val="24"/>
+                <w:szCs w:val="24"/>
               </w:rPr>
               <w:t>4,366279</w:t>
             </w:r>
@@ -844,20 +930,24 @@
         <w:tc>
           <w:tcPr>
             <w:tcW w:w="1116" w:type="dxa"/>
-            <w:vAlign w:val="bottom"/>
-          </w:tcPr>
-          <w:p>
-            <w:pPr>
-              <w:jc w:val="right"/>
-              <w:rPr>
-                <w:rFonts w:ascii="Calibri" w:hAnsi="Calibri"/>
-                <w:color w:val="000000"/>
-              </w:rPr>
-            </w:pPr>
-            <w:r>
-              <w:rPr>
-                <w:rFonts w:ascii="Calibri" w:hAnsi="Calibri"/>
-                <w:color w:val="000000"/>
+            <w:vAlign w:val="center"/>
+          </w:tcPr>
+          <w:p>
+            <w:pPr>
+              <w:jc w:val="center"/>
+              <w:rPr>
+                <w:rFonts w:ascii="Times New Roman" w:hAnsi="Times New Roman" w:cs="Times New Roman"/>
+                <w:color w:val="000000"/>
+                <w:sz w:val="24"/>
+                <w:szCs w:val="24"/>
+              </w:rPr>
+            </w:pPr>
+            <w:r>
+              <w:rPr>
+                <w:rFonts w:ascii="Times New Roman" w:hAnsi="Times New Roman" w:cs="Times New Roman"/>
+                <w:color w:val="000000"/>
+                <w:sz w:val="24"/>
+                <w:szCs w:val="24"/>
               </w:rPr>
               <w:t>0,97987</w:t>
             </w:r>
@@ -869,6 +959,7 @@
           <w:tcPr>
             <w:tcW w:w="1312" w:type="dxa"/>
             <w:vMerge/>
+            <w:vAlign w:val="center"/>
           </w:tcPr>
           <w:p>
             <w:pPr>
@@ -887,20 +978,24 @@
         <w:tc>
           <w:tcPr>
             <w:tcW w:w="2552" w:type="dxa"/>
-            <w:vAlign w:val="bottom"/>
-          </w:tcPr>
-          <w:p>
-            <w:pPr>
-              <w:jc w:val="right"/>
-              <w:rPr>
-                <w:rFonts w:ascii="Calibri" w:hAnsi="Calibri"/>
-                <w:color w:val="000000"/>
-              </w:rPr>
-            </w:pPr>
-            <w:r>
-              <w:rPr>
-                <w:rFonts w:ascii="Calibri" w:hAnsi="Calibri"/>
-                <w:color w:val="000000"/>
+            <w:vAlign w:val="center"/>
+          </w:tcPr>
+          <w:p>
+            <w:pPr>
+              <w:jc w:val="center"/>
+              <w:rPr>
+                <w:rFonts w:ascii="Times New Roman" w:hAnsi="Times New Roman" w:cs="Times New Roman"/>
+                <w:color w:val="000000"/>
+                <w:sz w:val="24"/>
+                <w:szCs w:val="24"/>
+              </w:rPr>
+            </w:pPr>
+            <w:r>
+              <w:rPr>
+                <w:rFonts w:ascii="Times New Roman" w:hAnsi="Times New Roman" w:cs="Times New Roman"/>
+                <w:color w:val="000000"/>
+                <w:sz w:val="24"/>
+                <w:szCs w:val="24"/>
               </w:rPr>
               <w:t>200</w:t>
             </w:r>
@@ -909,20 +1004,24 @@
         <w:tc>
           <w:tcPr>
             <w:tcW w:w="999" w:type="dxa"/>
-            <w:vAlign w:val="bottom"/>
-          </w:tcPr>
-          <w:p>
-            <w:pPr>
-              <w:jc w:val="right"/>
-              <w:rPr>
-                <w:rFonts w:ascii="Calibri" w:hAnsi="Calibri"/>
-                <w:color w:val="000000"/>
-              </w:rPr>
-            </w:pPr>
-            <w:r>
-              <w:rPr>
-                <w:rFonts w:ascii="Calibri" w:hAnsi="Calibri"/>
-                <w:color w:val="000000"/>
+            <w:vAlign w:val="center"/>
+          </w:tcPr>
+          <w:p>
+            <w:pPr>
+              <w:jc w:val="center"/>
+              <w:rPr>
+                <w:rFonts w:ascii="Times New Roman" w:hAnsi="Times New Roman" w:cs="Times New Roman"/>
+                <w:color w:val="000000"/>
+                <w:sz w:val="24"/>
+                <w:szCs w:val="24"/>
+              </w:rPr>
+            </w:pPr>
+            <w:r>
+              <w:rPr>
+                <w:rFonts w:ascii="Times New Roman" w:hAnsi="Times New Roman" w:cs="Times New Roman"/>
+                <w:color w:val="000000"/>
+                <w:sz w:val="24"/>
+                <w:szCs w:val="24"/>
               </w:rPr>
               <w:t>7,83</w:t>
             </w:r>
@@ -931,20 +1030,24 @@
         <w:tc>
           <w:tcPr>
             <w:tcW w:w="1718" w:type="dxa"/>
-            <w:vAlign w:val="bottom"/>
-          </w:tcPr>
-          <w:p>
-            <w:pPr>
-              <w:jc w:val="right"/>
-              <w:rPr>
-                <w:rFonts w:ascii="Calibri" w:hAnsi="Calibri"/>
-                <w:color w:val="000000"/>
-              </w:rPr>
-            </w:pPr>
-            <w:r>
-              <w:rPr>
-                <w:rFonts w:ascii="Calibri" w:hAnsi="Calibri"/>
-                <w:color w:val="000000"/>
+            <w:vAlign w:val="center"/>
+          </w:tcPr>
+          <w:p>
+            <w:pPr>
+              <w:jc w:val="center"/>
+              <w:rPr>
+                <w:rFonts w:ascii="Times New Roman" w:hAnsi="Times New Roman" w:cs="Times New Roman"/>
+                <w:color w:val="000000"/>
+                <w:sz w:val="24"/>
+                <w:szCs w:val="24"/>
+              </w:rPr>
+            </w:pPr>
+            <w:r>
+              <w:rPr>
+                <w:rFonts w:ascii="Times New Roman" w:hAnsi="Times New Roman" w:cs="Times New Roman"/>
+                <w:color w:val="000000"/>
+                <w:sz w:val="24"/>
+                <w:szCs w:val="24"/>
               </w:rPr>
               <w:t>1,67</w:t>
             </w:r>
@@ -953,20 +1056,24 @@
         <w:tc>
           <w:tcPr>
             <w:tcW w:w="1116" w:type="dxa"/>
-            <w:vAlign w:val="bottom"/>
-          </w:tcPr>
-          <w:p>
-            <w:pPr>
-              <w:jc w:val="right"/>
-              <w:rPr>
-                <w:rFonts w:ascii="Calibri" w:hAnsi="Calibri"/>
-                <w:color w:val="000000"/>
-              </w:rPr>
-            </w:pPr>
-            <w:r>
-              <w:rPr>
-                <w:rFonts w:ascii="Calibri" w:hAnsi="Calibri"/>
-                <w:color w:val="000000"/>
+            <w:vAlign w:val="center"/>
+          </w:tcPr>
+          <w:p>
+            <w:pPr>
+              <w:jc w:val="center"/>
+              <w:rPr>
+                <w:rFonts w:ascii="Times New Roman" w:hAnsi="Times New Roman" w:cs="Times New Roman"/>
+                <w:color w:val="000000"/>
+                <w:sz w:val="24"/>
+                <w:szCs w:val="24"/>
+              </w:rPr>
+            </w:pPr>
+            <w:r>
+              <w:rPr>
+                <w:rFonts w:ascii="Times New Roman" w:hAnsi="Times New Roman" w:cs="Times New Roman"/>
+                <w:color w:val="000000"/>
+                <w:sz w:val="24"/>
+                <w:szCs w:val="24"/>
               </w:rPr>
               <w:t>4,417647</w:t>
             </w:r>
@@ -975,20 +1082,24 @@
         <w:tc>
           <w:tcPr>
             <w:tcW w:w="1116" w:type="dxa"/>
-            <w:vAlign w:val="bottom"/>
-          </w:tcPr>
-          <w:p>
-            <w:pPr>
-              <w:jc w:val="right"/>
-              <w:rPr>
-                <w:rFonts w:ascii="Calibri" w:hAnsi="Calibri"/>
-                <w:color w:val="000000"/>
-              </w:rPr>
-            </w:pPr>
-            <w:r>
-              <w:rPr>
-                <w:rFonts w:ascii="Calibri" w:hAnsi="Calibri"/>
-                <w:color w:val="000000"/>
+            <w:vAlign w:val="center"/>
+          </w:tcPr>
+          <w:p>
+            <w:pPr>
+              <w:jc w:val="center"/>
+              <w:rPr>
+                <w:rFonts w:ascii="Times New Roman" w:hAnsi="Times New Roman" w:cs="Times New Roman"/>
+                <w:color w:val="000000"/>
+                <w:sz w:val="24"/>
+                <w:szCs w:val="24"/>
+              </w:rPr>
+            </w:pPr>
+            <w:r>
+              <w:rPr>
+                <w:rFonts w:ascii="Times New Roman" w:hAnsi="Times New Roman" w:cs="Times New Roman"/>
+                <w:color w:val="000000"/>
+                <w:sz w:val="24"/>
+                <w:szCs w:val="24"/>
               </w:rPr>
               <w:t>0,97777</w:t>
             </w:r>
@@ -1000,6 +1111,7 @@
           <w:tcPr>
             <w:tcW w:w="1312" w:type="dxa"/>
             <w:vMerge/>
+            <w:vAlign w:val="center"/>
           </w:tcPr>
           <w:p>
             <w:pPr>
@@ -1018,20 +1130,24 @@
         <w:tc>
           <w:tcPr>
             <w:tcW w:w="2552" w:type="dxa"/>
-            <w:vAlign w:val="bottom"/>
-          </w:tcPr>
-          <w:p>
-            <w:pPr>
-              <w:jc w:val="right"/>
-              <w:rPr>
-                <w:rFonts w:ascii="Calibri" w:hAnsi="Calibri"/>
-                <w:color w:val="000000"/>
-              </w:rPr>
-            </w:pPr>
-            <w:r>
-              <w:rPr>
-                <w:rFonts w:ascii="Calibri" w:hAnsi="Calibri"/>
-                <w:color w:val="000000"/>
+            <w:vAlign w:val="center"/>
+          </w:tcPr>
+          <w:p>
+            <w:pPr>
+              <w:jc w:val="center"/>
+              <w:rPr>
+                <w:rFonts w:ascii="Times New Roman" w:hAnsi="Times New Roman" w:cs="Times New Roman"/>
+                <w:color w:val="000000"/>
+                <w:sz w:val="24"/>
+                <w:szCs w:val="24"/>
+              </w:rPr>
+            </w:pPr>
+            <w:r>
+              <w:rPr>
+                <w:rFonts w:ascii="Times New Roman" w:hAnsi="Times New Roman" w:cs="Times New Roman"/>
+                <w:color w:val="000000"/>
+                <w:sz w:val="24"/>
+                <w:szCs w:val="24"/>
               </w:rPr>
               <w:t>300</w:t>
             </w:r>
@@ -1040,20 +1156,24 @@
         <w:tc>
           <w:tcPr>
             <w:tcW w:w="999" w:type="dxa"/>
-            <w:vAlign w:val="bottom"/>
-          </w:tcPr>
-          <w:p>
-            <w:pPr>
-              <w:jc w:val="right"/>
-              <w:rPr>
-                <w:rFonts w:ascii="Calibri" w:hAnsi="Calibri"/>
-                <w:color w:val="000000"/>
-              </w:rPr>
-            </w:pPr>
-            <w:r>
-              <w:rPr>
-                <w:rFonts w:ascii="Calibri" w:hAnsi="Calibri"/>
-                <w:color w:val="000000"/>
+            <w:vAlign w:val="center"/>
+          </w:tcPr>
+          <w:p>
+            <w:pPr>
+              <w:jc w:val="center"/>
+              <w:rPr>
+                <w:rFonts w:ascii="Times New Roman" w:hAnsi="Times New Roman" w:cs="Times New Roman"/>
+                <w:color w:val="000000"/>
+                <w:sz w:val="24"/>
+                <w:szCs w:val="24"/>
+              </w:rPr>
+            </w:pPr>
+            <w:r>
+              <w:rPr>
+                <w:rFonts w:ascii="Times New Roman" w:hAnsi="Times New Roman" w:cs="Times New Roman"/>
+                <w:color w:val="000000"/>
+                <w:sz w:val="24"/>
+                <w:szCs w:val="24"/>
               </w:rPr>
               <w:t>2,49</w:t>
             </w:r>
@@ -1062,20 +1182,24 @@
         <w:tc>
           <w:tcPr>
             <w:tcW w:w="1718" w:type="dxa"/>
-            <w:vAlign w:val="bottom"/>
-          </w:tcPr>
-          <w:p>
-            <w:pPr>
-              <w:jc w:val="right"/>
-              <w:rPr>
-                <w:rFonts w:ascii="Calibri" w:hAnsi="Calibri"/>
-                <w:color w:val="000000"/>
-              </w:rPr>
-            </w:pPr>
-            <w:r>
-              <w:rPr>
-                <w:rFonts w:ascii="Calibri" w:hAnsi="Calibri"/>
-                <w:color w:val="000000"/>
+            <w:vAlign w:val="center"/>
+          </w:tcPr>
+          <w:p>
+            <w:pPr>
+              <w:jc w:val="center"/>
+              <w:rPr>
+                <w:rFonts w:ascii="Times New Roman" w:hAnsi="Times New Roman" w:cs="Times New Roman"/>
+                <w:color w:val="000000"/>
+                <w:sz w:val="24"/>
+                <w:szCs w:val="24"/>
+              </w:rPr>
+            </w:pPr>
+            <w:r>
+              <w:rPr>
+                <w:rFonts w:ascii="Times New Roman" w:hAnsi="Times New Roman" w:cs="Times New Roman"/>
+                <w:color w:val="000000"/>
+                <w:sz w:val="24"/>
+                <w:szCs w:val="24"/>
               </w:rPr>
               <w:t>1,68</w:t>
             </w:r>
@@ -1084,20 +1208,24 @@
         <w:tc>
           <w:tcPr>
             <w:tcW w:w="1116" w:type="dxa"/>
-            <w:vAlign w:val="bottom"/>
-          </w:tcPr>
-          <w:p>
-            <w:pPr>
-              <w:jc w:val="right"/>
-              <w:rPr>
-                <w:rFonts w:ascii="Calibri" w:hAnsi="Calibri"/>
-                <w:color w:val="000000"/>
-              </w:rPr>
-            </w:pPr>
-            <w:r>
-              <w:rPr>
-                <w:rFonts w:ascii="Calibri" w:hAnsi="Calibri"/>
-                <w:color w:val="000000"/>
+            <w:vAlign w:val="center"/>
+          </w:tcPr>
+          <w:p>
+            <w:pPr>
+              <w:jc w:val="center"/>
+              <w:rPr>
+                <w:rFonts w:ascii="Times New Roman" w:hAnsi="Times New Roman" w:cs="Times New Roman"/>
+                <w:color w:val="000000"/>
+                <w:sz w:val="24"/>
+                <w:szCs w:val="24"/>
+              </w:rPr>
+            </w:pPr>
+            <w:r>
+              <w:rPr>
+                <w:rFonts w:ascii="Times New Roman" w:hAnsi="Times New Roman" w:cs="Times New Roman"/>
+                <w:color w:val="000000"/>
+                <w:sz w:val="24"/>
+                <w:szCs w:val="24"/>
               </w:rPr>
               <w:t>4,417647</w:t>
             </w:r>
@@ -1106,20 +1234,24 @@
         <w:tc>
           <w:tcPr>
             <w:tcW w:w="1116" w:type="dxa"/>
-            <w:vAlign w:val="bottom"/>
-          </w:tcPr>
-          <w:p>
-            <w:pPr>
-              <w:jc w:val="right"/>
-              <w:rPr>
-                <w:rFonts w:ascii="Calibri" w:hAnsi="Calibri"/>
-                <w:color w:val="000000"/>
-              </w:rPr>
-            </w:pPr>
-            <w:r>
-              <w:rPr>
-                <w:rFonts w:ascii="Calibri" w:hAnsi="Calibri"/>
-                <w:color w:val="000000"/>
+            <w:vAlign w:val="center"/>
+          </w:tcPr>
+          <w:p>
+            <w:pPr>
+              <w:jc w:val="center"/>
+              <w:rPr>
+                <w:rFonts w:ascii="Times New Roman" w:hAnsi="Times New Roman" w:cs="Times New Roman"/>
+                <w:color w:val="000000"/>
+                <w:sz w:val="24"/>
+                <w:szCs w:val="24"/>
+              </w:rPr>
+            </w:pPr>
+            <w:r>
+              <w:rPr>
+                <w:rFonts w:ascii="Times New Roman" w:hAnsi="Times New Roman" w:cs="Times New Roman"/>
+                <w:color w:val="000000"/>
+                <w:sz w:val="24"/>
+                <w:szCs w:val="24"/>
               </w:rPr>
               <w:t>0,97299</w:t>
             </w:r>
@@ -1131,6 +1263,7 @@
           <w:tcPr>
             <w:tcW w:w="1312" w:type="dxa"/>
             <w:vMerge w:val="restart"/>
+            <w:vAlign w:val="center"/>
           </w:tcPr>
           <w:p>
             <w:pPr>
@@ -1157,20 +1290,24 @@
         <w:tc>
           <w:tcPr>
             <w:tcW w:w="2552" w:type="dxa"/>
-            <w:vAlign w:val="bottom"/>
-          </w:tcPr>
-          <w:p>
-            <w:pPr>
-              <w:jc w:val="right"/>
-              <w:rPr>
-                <w:rFonts w:ascii="Calibri" w:hAnsi="Calibri"/>
-                <w:color w:val="000000"/>
-              </w:rPr>
-            </w:pPr>
-            <w:r>
-              <w:rPr>
-                <w:rFonts w:ascii="Calibri" w:hAnsi="Calibri"/>
-                <w:color w:val="000000"/>
+            <w:vAlign w:val="center"/>
+          </w:tcPr>
+          <w:p>
+            <w:pPr>
+              <w:jc w:val="center"/>
+              <w:rPr>
+                <w:rFonts w:ascii="Times New Roman" w:hAnsi="Times New Roman" w:cs="Times New Roman"/>
+                <w:color w:val="000000"/>
+                <w:sz w:val="24"/>
+                <w:szCs w:val="24"/>
+              </w:rPr>
+            </w:pPr>
+            <w:r>
+              <w:rPr>
+                <w:rFonts w:ascii="Times New Roman" w:hAnsi="Times New Roman" w:cs="Times New Roman"/>
+                <w:color w:val="000000"/>
+                <w:sz w:val="24"/>
+                <w:szCs w:val="24"/>
               </w:rPr>
               <w:t>2</w:t>
             </w:r>
@@ -1179,20 +1316,24 @@
         <w:tc>
           <w:tcPr>
             <w:tcW w:w="999" w:type="dxa"/>
-            <w:vAlign w:val="bottom"/>
-          </w:tcPr>
-          <w:p>
-            <w:pPr>
-              <w:jc w:val="right"/>
-              <w:rPr>
-                <w:rFonts w:ascii="Calibri" w:hAnsi="Calibri"/>
-                <w:color w:val="000000"/>
-              </w:rPr>
-            </w:pPr>
-            <w:r>
-              <w:rPr>
-                <w:rFonts w:ascii="Calibri" w:hAnsi="Calibri"/>
-                <w:color w:val="000000"/>
+            <w:vAlign w:val="center"/>
+          </w:tcPr>
+          <w:p>
+            <w:pPr>
+              <w:jc w:val="center"/>
+              <w:rPr>
+                <w:rFonts w:ascii="Times New Roman" w:hAnsi="Times New Roman" w:cs="Times New Roman"/>
+                <w:color w:val="000000"/>
+                <w:sz w:val="24"/>
+                <w:szCs w:val="24"/>
+              </w:rPr>
+            </w:pPr>
+            <w:r>
+              <w:rPr>
+                <w:rFonts w:ascii="Times New Roman" w:hAnsi="Times New Roman" w:cs="Times New Roman"/>
+                <w:color w:val="000000"/>
+                <w:sz w:val="24"/>
+                <w:szCs w:val="24"/>
               </w:rPr>
               <w:t>32,54</w:t>
             </w:r>
@@ -1201,6 +1342,7 @@
         <w:tc>
           <w:tcPr>
             <w:tcW w:w="1718" w:type="dxa"/>
+            <w:vAlign w:val="center"/>
           </w:tcPr>
           <w:p>
             <w:pPr>
@@ -1226,6 +1368,7 @@
         <w:tc>
           <w:tcPr>
             <w:tcW w:w="1116" w:type="dxa"/>
+            <w:vAlign w:val="center"/>
           </w:tcPr>
           <w:p>
             <w:pPr>
@@ -1242,20 +1385,24 @@
         <w:tc>
           <w:tcPr>
             <w:tcW w:w="1116" w:type="dxa"/>
-            <w:vAlign w:val="bottom"/>
-          </w:tcPr>
-          <w:p>
-            <w:pPr>
-              <w:jc w:val="right"/>
-              <w:rPr>
-                <w:rFonts w:ascii="Calibri" w:hAnsi="Calibri"/>
-                <w:color w:val="000000"/>
-              </w:rPr>
-            </w:pPr>
-            <w:r>
-              <w:rPr>
-                <w:rFonts w:ascii="Calibri" w:hAnsi="Calibri"/>
-                <w:color w:val="000000"/>
+            <w:vAlign w:val="center"/>
+          </w:tcPr>
+          <w:p>
+            <w:pPr>
+              <w:jc w:val="center"/>
+              <w:rPr>
+                <w:rFonts w:ascii="Times New Roman" w:hAnsi="Times New Roman" w:cs="Times New Roman"/>
+                <w:color w:val="000000"/>
+                <w:sz w:val="24"/>
+                <w:szCs w:val="24"/>
+              </w:rPr>
+            </w:pPr>
+            <w:r>
+              <w:rPr>
+                <w:rFonts w:ascii="Times New Roman" w:hAnsi="Times New Roman" w:cs="Times New Roman"/>
+                <w:color w:val="000000"/>
+                <w:sz w:val="24"/>
+                <w:szCs w:val="24"/>
               </w:rPr>
               <w:t>0,95664</w:t>
             </w:r>
@@ -1267,6 +1414,7 @@
           <w:tcPr>
             <w:tcW w:w="1312" w:type="dxa"/>
             <w:vMerge/>
+            <w:vAlign w:val="center"/>
           </w:tcPr>
           <w:p>
             <w:pPr>
@@ -1285,20 +1433,24 @@
         <w:tc>
           <w:tcPr>
             <w:tcW w:w="2552" w:type="dxa"/>
-            <w:vAlign w:val="bottom"/>
-          </w:tcPr>
-          <w:p>
-            <w:pPr>
-              <w:jc w:val="right"/>
-              <w:rPr>
-                <w:rFonts w:ascii="Calibri" w:hAnsi="Calibri"/>
-                <w:color w:val="000000"/>
-              </w:rPr>
-            </w:pPr>
-            <w:r>
-              <w:rPr>
-                <w:rFonts w:ascii="Calibri" w:hAnsi="Calibri"/>
-                <w:color w:val="000000"/>
+            <w:vAlign w:val="center"/>
+          </w:tcPr>
+          <w:p>
+            <w:pPr>
+              <w:jc w:val="center"/>
+              <w:rPr>
+                <w:rFonts w:ascii="Times New Roman" w:hAnsi="Times New Roman" w:cs="Times New Roman"/>
+                <w:color w:val="000000"/>
+                <w:sz w:val="24"/>
+                <w:szCs w:val="24"/>
+              </w:rPr>
+            </w:pPr>
+            <w:r>
+              <w:rPr>
+                <w:rFonts w:ascii="Times New Roman" w:hAnsi="Times New Roman" w:cs="Times New Roman"/>
+                <w:color w:val="000000"/>
+                <w:sz w:val="24"/>
+                <w:szCs w:val="24"/>
               </w:rPr>
               <w:t>5</w:t>
             </w:r>
@@ -1307,20 +1459,24 @@
         <w:tc>
           <w:tcPr>
             <w:tcW w:w="999" w:type="dxa"/>
-            <w:vAlign w:val="bottom"/>
-          </w:tcPr>
-          <w:p>
-            <w:pPr>
-              <w:jc w:val="right"/>
-              <w:rPr>
-                <w:rFonts w:ascii="Calibri" w:hAnsi="Calibri"/>
-                <w:color w:val="000000"/>
-              </w:rPr>
-            </w:pPr>
-            <w:r>
-              <w:rPr>
-                <w:rFonts w:ascii="Calibri" w:hAnsi="Calibri"/>
-                <w:color w:val="000000"/>
+            <w:vAlign w:val="center"/>
+          </w:tcPr>
+          <w:p>
+            <w:pPr>
+              <w:jc w:val="center"/>
+              <w:rPr>
+                <w:rFonts w:ascii="Times New Roman" w:hAnsi="Times New Roman" w:cs="Times New Roman"/>
+                <w:color w:val="000000"/>
+                <w:sz w:val="24"/>
+                <w:szCs w:val="24"/>
+              </w:rPr>
+            </w:pPr>
+            <w:r>
+              <w:rPr>
+                <w:rFonts w:ascii="Times New Roman" w:hAnsi="Times New Roman" w:cs="Times New Roman"/>
+                <w:color w:val="000000"/>
+                <w:sz w:val="24"/>
+                <w:szCs w:val="24"/>
               </w:rPr>
               <w:t>30,01</w:t>
             </w:r>
@@ -1329,6 +1485,7 @@
         <w:tc>
           <w:tcPr>
             <w:tcW w:w="1718" w:type="dxa"/>
+            <w:vAlign w:val="center"/>
           </w:tcPr>
           <w:p>
             <w:pPr>
@@ -1354,6 +1511,7 @@
         <w:tc>
           <w:tcPr>
             <w:tcW w:w="1116" w:type="dxa"/>
+            <w:vAlign w:val="center"/>
           </w:tcPr>
           <w:p>
             <w:pPr>
@@ -1370,20 +1528,24 @@
         <w:tc>
           <w:tcPr>
             <w:tcW w:w="1116" w:type="dxa"/>
-            <w:vAlign w:val="bottom"/>
-          </w:tcPr>
-          <w:p>
-            <w:pPr>
-              <w:jc w:val="right"/>
-              <w:rPr>
-                <w:rFonts w:ascii="Calibri" w:hAnsi="Calibri"/>
-                <w:color w:val="000000"/>
-              </w:rPr>
-            </w:pPr>
-            <w:r>
-              <w:rPr>
-                <w:rFonts w:ascii="Calibri" w:hAnsi="Calibri"/>
-                <w:color w:val="000000"/>
+            <w:vAlign w:val="center"/>
+          </w:tcPr>
+          <w:p>
+            <w:pPr>
+              <w:jc w:val="center"/>
+              <w:rPr>
+                <w:rFonts w:ascii="Times New Roman" w:hAnsi="Times New Roman" w:cs="Times New Roman"/>
+                <w:color w:val="000000"/>
+                <w:sz w:val="24"/>
+                <w:szCs w:val="24"/>
+              </w:rPr>
+            </w:pPr>
+            <w:r>
+              <w:rPr>
+                <w:rFonts w:ascii="Times New Roman" w:hAnsi="Times New Roman" w:cs="Times New Roman"/>
+                <w:color w:val="000000"/>
+                <w:sz w:val="24"/>
+                <w:szCs w:val="24"/>
               </w:rPr>
               <w:t>0,95637</w:t>
             </w:r>
@@ -1395,6 +1557,7 @@
           <w:tcPr>
             <w:tcW w:w="1312" w:type="dxa"/>
             <w:vMerge/>
+            <w:vAlign w:val="center"/>
           </w:tcPr>
           <w:p>
             <w:pPr>
@@ -1413,20 +1576,24 @@
         <w:tc>
           <w:tcPr>
             <w:tcW w:w="2552" w:type="dxa"/>
-            <w:vAlign w:val="bottom"/>
-          </w:tcPr>
-          <w:p>
-            <w:pPr>
-              <w:jc w:val="right"/>
-              <w:rPr>
-                <w:rFonts w:ascii="Calibri" w:hAnsi="Calibri"/>
-                <w:color w:val="000000"/>
-              </w:rPr>
-            </w:pPr>
-            <w:r>
-              <w:rPr>
-                <w:rFonts w:ascii="Calibri" w:hAnsi="Calibri"/>
-                <w:color w:val="000000"/>
+            <w:vAlign w:val="center"/>
+          </w:tcPr>
+          <w:p>
+            <w:pPr>
+              <w:jc w:val="center"/>
+              <w:rPr>
+                <w:rFonts w:ascii="Times New Roman" w:hAnsi="Times New Roman" w:cs="Times New Roman"/>
+                <w:color w:val="000000"/>
+                <w:sz w:val="24"/>
+                <w:szCs w:val="24"/>
+              </w:rPr>
+            </w:pPr>
+            <w:r>
+              <w:rPr>
+                <w:rFonts w:ascii="Times New Roman" w:hAnsi="Times New Roman" w:cs="Times New Roman"/>
+                <w:color w:val="000000"/>
+                <w:sz w:val="24"/>
+                <w:szCs w:val="24"/>
               </w:rPr>
               <w:t>10</w:t>
             </w:r>
@@ -1435,13 +1602,16 @@
         <w:tc>
           <w:tcPr>
             <w:tcW w:w="999" w:type="dxa"/>
-            <w:vAlign w:val="bottom"/>
-          </w:tcPr>
-          <w:p>
-            <w:pPr>
-              <w:rPr>
-                <w:rFonts w:ascii="Calibri" w:hAnsi="Calibri"/>
-                <w:color w:val="000000"/>
+            <w:vAlign w:val="center"/>
+          </w:tcPr>
+          <w:p>
+            <w:pPr>
+              <w:jc w:val="center"/>
+              <w:rPr>
+                <w:rFonts w:ascii="Times New Roman" w:hAnsi="Times New Roman" w:cs="Times New Roman"/>
+                <w:color w:val="000000"/>
+                <w:sz w:val="24"/>
+                <w:szCs w:val="24"/>
               </w:rPr>
             </w:pPr>
           </w:p>
@@ -1449,6 +1619,7 @@
         <w:tc>
           <w:tcPr>
             <w:tcW w:w="1718" w:type="dxa"/>
+            <w:vAlign w:val="center"/>
           </w:tcPr>
           <w:p>
             <w:pPr>
@@ -1474,6 +1645,7 @@
         <w:tc>
           <w:tcPr>
             <w:tcW w:w="1116" w:type="dxa"/>
+            <w:vAlign w:val="center"/>
           </w:tcPr>
           <w:p>
             <w:pPr>
@@ -1490,20 +1662,24 @@
         <w:tc>
           <w:tcPr>
             <w:tcW w:w="1116" w:type="dxa"/>
-            <w:vAlign w:val="bottom"/>
-          </w:tcPr>
-          <w:p>
-            <w:pPr>
-              <w:jc w:val="right"/>
-              <w:rPr>
-                <w:rFonts w:ascii="Calibri" w:hAnsi="Calibri"/>
-                <w:color w:val="000000"/>
-              </w:rPr>
-            </w:pPr>
-            <w:r>
-              <w:rPr>
-                <w:rFonts w:ascii="Calibri" w:hAnsi="Calibri"/>
-                <w:color w:val="000000"/>
+            <w:vAlign w:val="center"/>
+          </w:tcPr>
+          <w:p>
+            <w:pPr>
+              <w:jc w:val="center"/>
+              <w:rPr>
+                <w:rFonts w:ascii="Times New Roman" w:hAnsi="Times New Roman" w:cs="Times New Roman"/>
+                <w:color w:val="000000"/>
+                <w:sz w:val="24"/>
+                <w:szCs w:val="24"/>
+              </w:rPr>
+            </w:pPr>
+            <w:r>
+              <w:rPr>
+                <w:rFonts w:ascii="Times New Roman" w:hAnsi="Times New Roman" w:cs="Times New Roman"/>
+                <w:color w:val="000000"/>
+                <w:sz w:val="24"/>
+                <w:szCs w:val="24"/>
               </w:rPr>
               <w:t>0,95602</w:t>
             </w:r>
@@ -1515,6 +1691,7 @@
           <w:tcPr>
             <w:tcW w:w="1312" w:type="dxa"/>
             <w:vMerge/>
+            <w:vAlign w:val="center"/>
           </w:tcPr>
           <w:p>
             <w:pPr>
@@ -1533,20 +1710,24 @@
         <w:tc>
           <w:tcPr>
             <w:tcW w:w="2552" w:type="dxa"/>
-            <w:vAlign w:val="bottom"/>
-          </w:tcPr>
-          <w:p>
-            <w:pPr>
-              <w:jc w:val="right"/>
-              <w:rPr>
-                <w:rFonts w:ascii="Calibri" w:hAnsi="Calibri"/>
-                <w:color w:val="000000"/>
-              </w:rPr>
-            </w:pPr>
-            <w:r>
-              <w:rPr>
-                <w:rFonts w:ascii="Calibri" w:hAnsi="Calibri"/>
-                <w:color w:val="000000"/>
+            <w:vAlign w:val="center"/>
+          </w:tcPr>
+          <w:p>
+            <w:pPr>
+              <w:jc w:val="center"/>
+              <w:rPr>
+                <w:rFonts w:ascii="Times New Roman" w:hAnsi="Times New Roman" w:cs="Times New Roman"/>
+                <w:color w:val="000000"/>
+                <w:sz w:val="24"/>
+                <w:szCs w:val="24"/>
+              </w:rPr>
+            </w:pPr>
+            <w:r>
+              <w:rPr>
+                <w:rFonts w:ascii="Times New Roman" w:hAnsi="Times New Roman" w:cs="Times New Roman"/>
+                <w:color w:val="000000"/>
+                <w:sz w:val="24"/>
+                <w:szCs w:val="24"/>
               </w:rPr>
               <w:t>50</w:t>
             </w:r>
@@ -1555,13 +1736,16 @@
         <w:tc>
           <w:tcPr>
             <w:tcW w:w="999" w:type="dxa"/>
-            <w:vAlign w:val="bottom"/>
-          </w:tcPr>
-          <w:p>
-            <w:pPr>
-              <w:rPr>
-                <w:rFonts w:ascii="Calibri" w:hAnsi="Calibri"/>
-                <w:color w:val="000000"/>
+            <w:vAlign w:val="center"/>
+          </w:tcPr>
+          <w:p>
+            <w:pPr>
+              <w:jc w:val="center"/>
+              <w:rPr>
+                <w:rFonts w:ascii="Times New Roman" w:hAnsi="Times New Roman" w:cs="Times New Roman"/>
+                <w:color w:val="000000"/>
+                <w:sz w:val="24"/>
+                <w:szCs w:val="24"/>
               </w:rPr>
             </w:pPr>
           </w:p>
@@ -1569,6 +1753,7 @@
         <w:tc>
           <w:tcPr>
             <w:tcW w:w="1718" w:type="dxa"/>
+            <w:vAlign w:val="center"/>
           </w:tcPr>
           <w:p>
             <w:pPr>
@@ -1594,6 +1779,7 @@
         <w:tc>
           <w:tcPr>
             <w:tcW w:w="1116" w:type="dxa"/>
+            <w:vAlign w:val="center"/>
           </w:tcPr>
           <w:p>
             <w:pPr>
@@ -1610,20 +1796,24 @@
         <w:tc>
           <w:tcPr>
             <w:tcW w:w="1116" w:type="dxa"/>
-            <w:vAlign w:val="bottom"/>
-          </w:tcPr>
-          <w:p>
-            <w:pPr>
-              <w:jc w:val="right"/>
-              <w:rPr>
-                <w:rFonts w:ascii="Calibri" w:hAnsi="Calibri"/>
-                <w:color w:val="000000"/>
-              </w:rPr>
-            </w:pPr>
-            <w:r>
-              <w:rPr>
-                <w:rFonts w:ascii="Calibri" w:hAnsi="Calibri"/>
-                <w:color w:val="000000"/>
+            <w:vAlign w:val="center"/>
+          </w:tcPr>
+          <w:p>
+            <w:pPr>
+              <w:jc w:val="center"/>
+              <w:rPr>
+                <w:rFonts w:ascii="Times New Roman" w:hAnsi="Times New Roman" w:cs="Times New Roman"/>
+                <w:color w:val="000000"/>
+                <w:sz w:val="24"/>
+                <w:szCs w:val="24"/>
+              </w:rPr>
+            </w:pPr>
+            <w:r>
+              <w:rPr>
+                <w:rFonts w:ascii="Times New Roman" w:hAnsi="Times New Roman" w:cs="Times New Roman"/>
+                <w:color w:val="000000"/>
+                <w:sz w:val="24"/>
+                <w:szCs w:val="24"/>
               </w:rPr>
               <w:t>0,95428</w:t>
             </w:r>
@@ -1635,6 +1825,7 @@
           <w:tcPr>
             <w:tcW w:w="1312" w:type="dxa"/>
             <w:vMerge/>
+            <w:vAlign w:val="center"/>
           </w:tcPr>
           <w:p>
             <w:pPr>
@@ -1653,20 +1844,24 @@
         <w:tc>
           <w:tcPr>
             <w:tcW w:w="2552" w:type="dxa"/>
-            <w:vAlign w:val="bottom"/>
-          </w:tcPr>
-          <w:p>
-            <w:pPr>
-              <w:jc w:val="right"/>
-              <w:rPr>
-                <w:rFonts w:ascii="Calibri" w:hAnsi="Calibri"/>
-                <w:color w:val="000000"/>
-              </w:rPr>
-            </w:pPr>
-            <w:r>
-              <w:rPr>
-                <w:rFonts w:ascii="Calibri" w:hAnsi="Calibri"/>
-                <w:color w:val="000000"/>
+            <w:vAlign w:val="center"/>
+          </w:tcPr>
+          <w:p>
+            <w:pPr>
+              <w:jc w:val="center"/>
+              <w:rPr>
+                <w:rFonts w:ascii="Times New Roman" w:hAnsi="Times New Roman" w:cs="Times New Roman"/>
+                <w:color w:val="000000"/>
+                <w:sz w:val="24"/>
+                <w:szCs w:val="24"/>
+              </w:rPr>
+            </w:pPr>
+            <w:r>
+              <w:rPr>
+                <w:rFonts w:ascii="Times New Roman" w:hAnsi="Times New Roman" w:cs="Times New Roman"/>
+                <w:color w:val="000000"/>
+                <w:sz w:val="24"/>
+                <w:szCs w:val="24"/>
               </w:rPr>
               <w:t>100</w:t>
             </w:r>
@@ -1675,20 +1870,24 @@
         <w:tc>
           <w:tcPr>
             <w:tcW w:w="999" w:type="dxa"/>
-            <w:vAlign w:val="bottom"/>
-          </w:tcPr>
-          <w:p>
-            <w:pPr>
-              <w:jc w:val="right"/>
-              <w:rPr>
-                <w:rFonts w:ascii="Calibri" w:hAnsi="Calibri"/>
-                <w:color w:val="000000"/>
-              </w:rPr>
-            </w:pPr>
-            <w:r>
-              <w:rPr>
-                <w:rFonts w:ascii="Calibri" w:hAnsi="Calibri"/>
-                <w:color w:val="000000"/>
+            <w:vAlign w:val="center"/>
+          </w:tcPr>
+          <w:p>
+            <w:pPr>
+              <w:jc w:val="center"/>
+              <w:rPr>
+                <w:rFonts w:ascii="Times New Roman" w:hAnsi="Times New Roman" w:cs="Times New Roman"/>
+                <w:color w:val="000000"/>
+                <w:sz w:val="24"/>
+                <w:szCs w:val="24"/>
+              </w:rPr>
+            </w:pPr>
+            <w:r>
+              <w:rPr>
+                <w:rFonts w:ascii="Times New Roman" w:hAnsi="Times New Roman" w:cs="Times New Roman"/>
+                <w:color w:val="000000"/>
+                <w:sz w:val="24"/>
+                <w:szCs w:val="24"/>
               </w:rPr>
               <w:t>20,51</w:t>
             </w:r>
@@ -1697,6 +1896,7 @@
         <w:tc>
           <w:tcPr>
             <w:tcW w:w="1718" w:type="dxa"/>
+            <w:vAlign w:val="center"/>
           </w:tcPr>
           <w:p>
             <w:pPr>
@@ -1722,6 +1922,7 @@
         <w:tc>
           <w:tcPr>
             <w:tcW w:w="1116" w:type="dxa"/>
+            <w:vAlign w:val="center"/>
           </w:tcPr>
           <w:p>
             <w:pPr>
@@ -1738,20 +1939,24 @@
         <w:tc>
           <w:tcPr>
             <w:tcW w:w="1116" w:type="dxa"/>
-            <w:vAlign w:val="bottom"/>
-          </w:tcPr>
-          <w:p>
-            <w:pPr>
-              <w:jc w:val="right"/>
-              <w:rPr>
-                <w:rFonts w:ascii="Calibri" w:hAnsi="Calibri"/>
-                <w:color w:val="000000"/>
-              </w:rPr>
-            </w:pPr>
-            <w:r>
-              <w:rPr>
-                <w:rFonts w:ascii="Calibri" w:hAnsi="Calibri"/>
-                <w:color w:val="000000"/>
+            <w:vAlign w:val="center"/>
+          </w:tcPr>
+          <w:p>
+            <w:pPr>
+              <w:jc w:val="center"/>
+              <w:rPr>
+                <w:rFonts w:ascii="Times New Roman" w:hAnsi="Times New Roman" w:cs="Times New Roman"/>
+                <w:color w:val="000000"/>
+                <w:sz w:val="24"/>
+                <w:szCs w:val="24"/>
+              </w:rPr>
+            </w:pPr>
+            <w:r>
+              <w:rPr>
+                <w:rFonts w:ascii="Times New Roman" w:hAnsi="Times New Roman" w:cs="Times New Roman"/>
+                <w:color w:val="000000"/>
+                <w:sz w:val="24"/>
+                <w:szCs w:val="24"/>
               </w:rPr>
               <w:t>0,95172</w:t>
             </w:r>
@@ -1763,6 +1968,7 @@
           <w:tcPr>
             <w:tcW w:w="1312" w:type="dxa"/>
             <w:vMerge/>
+            <w:vAlign w:val="center"/>
           </w:tcPr>
           <w:p>
             <w:pPr>
@@ -1781,20 +1987,24 @@
         <w:tc>
           <w:tcPr>
             <w:tcW w:w="2552" w:type="dxa"/>
-            <w:vAlign w:val="bottom"/>
-          </w:tcPr>
-          <w:p>
-            <w:pPr>
-              <w:jc w:val="right"/>
-              <w:rPr>
-                <w:rFonts w:ascii="Calibri" w:hAnsi="Calibri"/>
-                <w:color w:val="000000"/>
-              </w:rPr>
-            </w:pPr>
-            <w:r>
-              <w:rPr>
-                <w:rFonts w:ascii="Calibri" w:hAnsi="Calibri"/>
-                <w:color w:val="000000"/>
+            <w:vAlign w:val="center"/>
+          </w:tcPr>
+          <w:p>
+            <w:pPr>
+              <w:jc w:val="center"/>
+              <w:rPr>
+                <w:rFonts w:ascii="Times New Roman" w:hAnsi="Times New Roman" w:cs="Times New Roman"/>
+                <w:color w:val="000000"/>
+                <w:sz w:val="24"/>
+                <w:szCs w:val="24"/>
+              </w:rPr>
+            </w:pPr>
+            <w:r>
+              <w:rPr>
+                <w:rFonts w:ascii="Times New Roman" w:hAnsi="Times New Roman" w:cs="Times New Roman"/>
+                <w:color w:val="000000"/>
+                <w:sz w:val="24"/>
+                <w:szCs w:val="24"/>
               </w:rPr>
               <w:t>200</w:t>
             </w:r>
@@ -1803,13 +2013,16 @@
         <w:tc>
           <w:tcPr>
             <w:tcW w:w="999" w:type="dxa"/>
-            <w:vAlign w:val="bottom"/>
-          </w:tcPr>
-          <w:p>
-            <w:pPr>
-              <w:rPr>
-                <w:rFonts w:ascii="Calibri" w:hAnsi="Calibri"/>
-                <w:color w:val="000000"/>
+            <w:vAlign w:val="center"/>
+          </w:tcPr>
+          <w:p>
+            <w:pPr>
+              <w:jc w:val="center"/>
+              <w:rPr>
+                <w:rFonts w:ascii="Times New Roman" w:hAnsi="Times New Roman" w:cs="Times New Roman"/>
+                <w:color w:val="000000"/>
+                <w:sz w:val="24"/>
+                <w:szCs w:val="24"/>
               </w:rPr>
             </w:pPr>
           </w:p>
@@ -1817,6 +2030,7 @@
         <w:tc>
           <w:tcPr>
             <w:tcW w:w="1718" w:type="dxa"/>
+            <w:vAlign w:val="center"/>
           </w:tcPr>
           <w:p>
             <w:pPr>
@@ -1842,6 +2056,7 @@
         <w:tc>
           <w:tcPr>
             <w:tcW w:w="1116" w:type="dxa"/>
+            <w:vAlign w:val="center"/>
           </w:tcPr>
           <w:p>
             <w:pPr>
@@ -1858,20 +2073,24 @@
         <w:tc>
           <w:tcPr>
             <w:tcW w:w="1116" w:type="dxa"/>
-            <w:vAlign w:val="bottom"/>
-          </w:tcPr>
-          <w:p>
-            <w:pPr>
-              <w:jc w:val="right"/>
-              <w:rPr>
-                <w:rFonts w:ascii="Calibri" w:hAnsi="Calibri"/>
-                <w:color w:val="000000"/>
-              </w:rPr>
-            </w:pPr>
-            <w:r>
-              <w:rPr>
-                <w:rFonts w:ascii="Calibri" w:hAnsi="Calibri"/>
-                <w:color w:val="000000"/>
+            <w:vAlign w:val="center"/>
+          </w:tcPr>
+          <w:p>
+            <w:pPr>
+              <w:jc w:val="center"/>
+              <w:rPr>
+                <w:rFonts w:ascii="Times New Roman" w:hAnsi="Times New Roman" w:cs="Times New Roman"/>
+                <w:color w:val="000000"/>
+                <w:sz w:val="24"/>
+                <w:szCs w:val="24"/>
+              </w:rPr>
+            </w:pPr>
+            <w:r>
+              <w:rPr>
+                <w:rFonts w:ascii="Times New Roman" w:hAnsi="Times New Roman" w:cs="Times New Roman"/>
+                <w:color w:val="000000"/>
+                <w:sz w:val="24"/>
+                <w:szCs w:val="24"/>
               </w:rPr>
               <w:t>0,94912</w:t>
             </w:r>
@@ -7657,7 +7876,7 @@
           <c:xMode val="edge"/>
           <c:yMode val="edge"/>
           <c:x val="0.17587167491231837"/>
-          <c:y val="7.6778988485025221E-2"/>
+          <c:y val="7.6778988485025235E-2"/>
           <c:w val="0.46429475765625361"/>
           <c:h val="0.6329103811518505"/>
         </c:manualLayout>
@@ -7775,7 +7994,7 @@
                   <c:v>16.84</c:v>
                 </c:pt>
                 <c:pt idx="2">
-                  <c:v>15.860000000000005</c:v>
+                  <c:v>15.860000000000008</c:v>
                 </c:pt>
               </c:numCache>
             </c:numRef>
@@ -7880,11 +8099,11 @@
             </c:numRef>
           </c:val>
         </c:ser>
-        <c:axId val="89056768"/>
-        <c:axId val="92582272"/>
+        <c:axId val="84081280"/>
+        <c:axId val="84816640"/>
       </c:barChart>
       <c:catAx>
-        <c:axId val="89056768"/>
+        <c:axId val="84081280"/>
         <c:scaling>
           <c:orientation val="minMax"/>
         </c:scaling>
@@ -7908,14 +8127,14 @@
           </c:tx>
         </c:title>
         <c:tickLblPos val="nextTo"/>
-        <c:crossAx val="92582272"/>
+        <c:crossAx val="84816640"/>
         <c:crosses val="autoZero"/>
         <c:auto val="1"/>
         <c:lblAlgn val="ctr"/>
         <c:lblOffset val="100"/>
       </c:catAx>
       <c:valAx>
-        <c:axId val="92582272"/>
+        <c:axId val="84816640"/>
         <c:scaling>
           <c:orientation val="minMax"/>
         </c:scaling>
@@ -7949,7 +8168,7 @@
         </c:title>
         <c:numFmt formatCode="General" sourceLinked="1"/>
         <c:tickLblPos val="nextTo"/>
-        <c:crossAx val="89056768"/>
+        <c:crossAx val="84081280"/>
         <c:crosses val="autoZero"/>
         <c:crossBetween val="between"/>
       </c:valAx>
@@ -7973,9 +8192,9 @@
         <c:manualLayout>
           <c:xMode val="edge"/>
           <c:yMode val="edge"/>
-          <c:x val="0.66110883710840374"/>
+          <c:x val="0.66110883710840429"/>
           <c:y val="8.6460758061807932E-2"/>
-          <c:w val="0.32027569218952789"/>
+          <c:w val="0.32027569218952801"/>
           <c:h val="0.84250477857999795"/>
         </c:manualLayout>
       </c:layout>
@@ -8005,7 +8224,7 @@
           <c:yMode val="edge"/>
           <c:x val="0.17260710585903771"/>
           <c:y val="5.1400554097404488E-2"/>
-          <c:w val="0.60357587408597435"/>
+          <c:w val="0.60357587408597468"/>
           <c:h val="0.5445866624176815"/>
         </c:manualLayout>
       </c:layout>
@@ -8059,7 +8278,7 @@
                   <c:v>45.08</c:v>
                 </c:pt>
                 <c:pt idx="2">
-                  <c:v>15.860000000000008</c:v>
+                  <c:v>15.860000000000012</c:v>
                 </c:pt>
                 <c:pt idx="3">
                   <c:v>35.86</c:v>
@@ -8068,11 +8287,11 @@
             </c:numRef>
           </c:val>
         </c:ser>
-        <c:axId val="88120704"/>
-        <c:axId val="88581632"/>
+        <c:axId val="84030208"/>
+        <c:axId val="84032128"/>
       </c:barChart>
       <c:catAx>
-        <c:axId val="88120704"/>
+        <c:axId val="84030208"/>
         <c:scaling>
           <c:orientation val="minMax"/>
         </c:scaling>
@@ -8097,8 +8316,8 @@
             <c:manualLayout>
               <c:xMode val="edge"/>
               <c:yMode val="edge"/>
-              <c:x val="0.29329681615885023"/>
-              <c:y val="0.89983141341320105"/>
+              <c:x val="0.29329681615885039"/>
+              <c:y val="0.89983141341320139"/>
             </c:manualLayout>
           </c:layout>
         </c:title>
@@ -8113,14 +8332,14 @@
             <a:endParaRPr lang="ru-RU"/>
           </a:p>
         </c:txPr>
-        <c:crossAx val="88581632"/>
+        <c:crossAx val="84032128"/>
         <c:crosses val="autoZero"/>
         <c:auto val="1"/>
         <c:lblAlgn val="ctr"/>
         <c:lblOffset val="100"/>
       </c:catAx>
       <c:valAx>
-        <c:axId val="88581632"/>
+        <c:axId val="84032128"/>
         <c:scaling>
           <c:orientation val="minMax"/>
         </c:scaling>
@@ -8153,7 +8372,7 @@
         </c:title>
         <c:numFmt formatCode="General" sourceLinked="1"/>
         <c:tickLblPos val="nextTo"/>
-        <c:crossAx val="88120704"/>
+        <c:crossAx val="84030208"/>
         <c:crosses val="autoZero"/>
         <c:crossBetween val="between"/>
       </c:valAx>
@@ -8166,7 +8385,7 @@
           <c:yMode val="edge"/>
           <c:x val="0.78167276749269221"/>
           <c:y val="0.26369685006901455"/>
-          <c:w val="0.20344147309199501"/>
+          <c:w val="0.20344147309199512"/>
           <c:h val="0.13195137725382619"/>
         </c:manualLayout>
       </c:layout>

--- a/documents/образец исследования - портреты.docx
+++ b/documents/образец исследования - портреты.docx
@@ -121,14 +121,14 @@
     <w:tbl>
       <w:tblPr>
         <w:tblStyle w:val="a5"/>
-        <w:tblW w:w="8813" w:type="dxa"/>
+        <w:tblW w:w="8770" w:type="dxa"/>
         <w:tblInd w:w="108" w:type="dxa"/>
         <w:tblLook w:val="04A0"/>
       </w:tblPr>
       <w:tblGrid>
         <w:gridCol w:w="1312"/>
-        <w:gridCol w:w="2552"/>
-        <w:gridCol w:w="999"/>
+        <w:gridCol w:w="2090"/>
+        <w:gridCol w:w="1418"/>
         <w:gridCol w:w="1718"/>
         <w:gridCol w:w="1116"/>
         <w:gridCol w:w="1116"/>
@@ -163,7 +163,7 @@
         </w:tc>
         <w:tc>
           <w:tcPr>
-            <w:tcW w:w="2552" w:type="dxa"/>
+            <w:tcW w:w="2090" w:type="dxa"/>
             <w:vAlign w:val="center"/>
           </w:tcPr>
           <w:p>
@@ -190,7 +190,7 @@
         </w:tc>
         <w:tc>
           <w:tcPr>
-            <w:tcW w:w="999" w:type="dxa"/>
+            <w:tcW w:w="1418" w:type="dxa"/>
             <w:vAlign w:val="center"/>
           </w:tcPr>
           <w:p>
@@ -369,7 +369,7 @@
         </w:tc>
         <w:tc>
           <w:tcPr>
-            <w:tcW w:w="2552" w:type="dxa"/>
+            <w:tcW w:w="2090" w:type="dxa"/>
             <w:vAlign w:val="center"/>
           </w:tcPr>
           <w:p>
@@ -395,7 +395,7 @@
         </w:tc>
         <w:tc>
           <w:tcPr>
-            <w:tcW w:w="999" w:type="dxa"/>
+            <w:tcW w:w="1418" w:type="dxa"/>
             <w:vAlign w:val="center"/>
           </w:tcPr>
           <w:p>
@@ -467,7 +467,7 @@
                 <w:sz w:val="24"/>
                 <w:szCs w:val="24"/>
               </w:rPr>
-              <w:t>4,411765</w:t>
+              <w:t>4,39</w:t>
             </w:r>
           </w:p>
         </w:tc>
@@ -493,7 +493,7 @@
                 <w:sz w:val="24"/>
                 <w:szCs w:val="24"/>
               </w:rPr>
-              <w:t>0,99007</w:t>
+              <w:t>0,9901</w:t>
             </w:r>
           </w:p>
         </w:tc>
@@ -521,7 +521,7 @@
         </w:tc>
         <w:tc>
           <w:tcPr>
-            <w:tcW w:w="2552" w:type="dxa"/>
+            <w:tcW w:w="2090" w:type="dxa"/>
             <w:vAlign w:val="center"/>
           </w:tcPr>
           <w:p>
@@ -547,7 +547,7 @@
         </w:tc>
         <w:tc>
           <w:tcPr>
-            <w:tcW w:w="999" w:type="dxa"/>
+            <w:tcW w:w="1418" w:type="dxa"/>
             <w:vAlign w:val="center"/>
           </w:tcPr>
           <w:p>
@@ -619,7 +619,7 @@
                 <w:sz w:val="24"/>
                 <w:szCs w:val="24"/>
               </w:rPr>
-              <w:t>4,417647</w:t>
+              <w:t>4,39</w:t>
             </w:r>
           </w:p>
         </w:tc>
@@ -645,7 +645,7 @@
                 <w:sz w:val="24"/>
                 <w:szCs w:val="24"/>
               </w:rPr>
-              <w:t>0,98716</w:t>
+              <w:t>0,9872</w:t>
             </w:r>
           </w:p>
         </w:tc>
@@ -673,7 +673,7 @@
         </w:tc>
         <w:tc>
           <w:tcPr>
-            <w:tcW w:w="2552" w:type="dxa"/>
+            <w:tcW w:w="2090" w:type="dxa"/>
             <w:vAlign w:val="center"/>
           </w:tcPr>
           <w:p>
@@ -699,7 +699,7 @@
         </w:tc>
         <w:tc>
           <w:tcPr>
-            <w:tcW w:w="999" w:type="dxa"/>
+            <w:tcW w:w="1418" w:type="dxa"/>
             <w:vAlign w:val="center"/>
           </w:tcPr>
           <w:p>
@@ -771,7 +771,7 @@
                 <w:sz w:val="24"/>
                 <w:szCs w:val="24"/>
               </w:rPr>
-              <w:t>4,417647</w:t>
+              <w:t>4,37</w:t>
             </w:r>
           </w:p>
         </w:tc>
@@ -797,7 +797,7 @@
                 <w:sz w:val="24"/>
                 <w:szCs w:val="24"/>
               </w:rPr>
-              <w:t>0,98334</w:t>
+              <w:t>0,9833</w:t>
             </w:r>
           </w:p>
         </w:tc>
@@ -825,7 +825,7 @@
         </w:tc>
         <w:tc>
           <w:tcPr>
-            <w:tcW w:w="2552" w:type="dxa"/>
+            <w:tcW w:w="2090" w:type="dxa"/>
             <w:vAlign w:val="center"/>
           </w:tcPr>
           <w:p>
@@ -851,7 +851,7 @@
         </w:tc>
         <w:tc>
           <w:tcPr>
-            <w:tcW w:w="999" w:type="dxa"/>
+            <w:tcW w:w="1418" w:type="dxa"/>
             <w:vAlign w:val="center"/>
           </w:tcPr>
           <w:p>
@@ -923,7 +923,7 @@
                 <w:sz w:val="24"/>
                 <w:szCs w:val="24"/>
               </w:rPr>
-              <w:t>4,366279</w:t>
+              <w:t>4,37</w:t>
             </w:r>
           </w:p>
         </w:tc>
@@ -949,7 +949,7 @@
                 <w:sz w:val="24"/>
                 <w:szCs w:val="24"/>
               </w:rPr>
-              <w:t>0,97987</w:t>
+              <w:t>0,9799</w:t>
             </w:r>
           </w:p>
         </w:tc>
@@ -977,7 +977,7 @@
         </w:tc>
         <w:tc>
           <w:tcPr>
-            <w:tcW w:w="2552" w:type="dxa"/>
+            <w:tcW w:w="2090" w:type="dxa"/>
             <w:vAlign w:val="center"/>
           </w:tcPr>
           <w:p>
@@ -1003,7 +1003,7 @@
         </w:tc>
         <w:tc>
           <w:tcPr>
-            <w:tcW w:w="999" w:type="dxa"/>
+            <w:tcW w:w="1418" w:type="dxa"/>
             <w:vAlign w:val="center"/>
           </w:tcPr>
           <w:p>
@@ -1075,7 +1075,7 @@
                 <w:sz w:val="24"/>
                 <w:szCs w:val="24"/>
               </w:rPr>
-              <w:t>4,417647</w:t>
+              <w:t>4,37</w:t>
             </w:r>
           </w:p>
         </w:tc>
@@ -1101,7 +1101,7 @@
                 <w:sz w:val="24"/>
                 <w:szCs w:val="24"/>
               </w:rPr>
-              <w:t>0,97777</w:t>
+              <w:t>0,9778</w:t>
             </w:r>
           </w:p>
         </w:tc>
@@ -1129,7 +1129,7 @@
         </w:tc>
         <w:tc>
           <w:tcPr>
-            <w:tcW w:w="2552" w:type="dxa"/>
+            <w:tcW w:w="2090" w:type="dxa"/>
             <w:vAlign w:val="center"/>
           </w:tcPr>
           <w:p>
@@ -1155,7 +1155,7 @@
         </w:tc>
         <w:tc>
           <w:tcPr>
-            <w:tcW w:w="999" w:type="dxa"/>
+            <w:tcW w:w="1418" w:type="dxa"/>
             <w:vAlign w:val="center"/>
           </w:tcPr>
           <w:p>
@@ -1227,7 +1227,7 @@
                 <w:sz w:val="24"/>
                 <w:szCs w:val="24"/>
               </w:rPr>
-              <w:t>4,417647</w:t>
+              <w:t>4,37</w:t>
             </w:r>
           </w:p>
         </w:tc>
@@ -1253,7 +1253,7 @@
                 <w:sz w:val="24"/>
                 <w:szCs w:val="24"/>
               </w:rPr>
-              <w:t>0,97299</w:t>
+              <w:t>0,9730</w:t>
             </w:r>
           </w:p>
         </w:tc>
@@ -1289,7 +1289,7 @@
         </w:tc>
         <w:tc>
           <w:tcPr>
-            <w:tcW w:w="2552" w:type="dxa"/>
+            <w:tcW w:w="2090" w:type="dxa"/>
             <w:vAlign w:val="center"/>
           </w:tcPr>
           <w:p>
@@ -1315,27 +1315,27 @@
         </w:tc>
         <w:tc>
           <w:tcPr>
-            <w:tcW w:w="999" w:type="dxa"/>
-            <w:vAlign w:val="center"/>
-          </w:tcPr>
-          <w:p>
-            <w:pPr>
-              <w:jc w:val="center"/>
-              <w:rPr>
-                <w:rFonts w:ascii="Times New Roman" w:hAnsi="Times New Roman" w:cs="Times New Roman"/>
-                <w:color w:val="000000"/>
-                <w:sz w:val="24"/>
-                <w:szCs w:val="24"/>
-              </w:rPr>
-            </w:pPr>
-            <w:r>
-              <w:rPr>
-                <w:rFonts w:ascii="Times New Roman" w:hAnsi="Times New Roman" w:cs="Times New Roman"/>
-                <w:color w:val="000000"/>
-                <w:sz w:val="24"/>
-                <w:szCs w:val="24"/>
-              </w:rPr>
-              <w:t>32,54</w:t>
+            <w:tcW w:w="1418" w:type="dxa"/>
+            <w:vAlign w:val="center"/>
+          </w:tcPr>
+          <w:p>
+            <w:pPr>
+              <w:jc w:val="center"/>
+              <w:rPr>
+                <w:rFonts w:ascii="Times New Roman" w:hAnsi="Times New Roman" w:cs="Times New Roman"/>
+                <w:color w:val="000000"/>
+                <w:sz w:val="24"/>
+                <w:szCs w:val="24"/>
+              </w:rPr>
+            </w:pPr>
+            <w:r>
+              <w:rPr>
+                <w:rFonts w:ascii="Times New Roman" w:hAnsi="Times New Roman" w:cs="Times New Roman"/>
+                <w:color w:val="000000"/>
+                <w:sz w:val="24"/>
+                <w:szCs w:val="24"/>
+              </w:rPr>
+              <w:t>46,66</w:t>
             </w:r>
           </w:p>
         </w:tc>
@@ -1380,6 +1380,15 @@
                 <w:szCs w:val="24"/>
               </w:rPr>
             </w:pPr>
+            <w:r>
+              <w:rPr>
+                <w:rFonts w:ascii="Times New Roman" w:hAnsi="Times New Roman" w:cs="Times New Roman"/>
+                <w:color w:val="000000"/>
+                <w:sz w:val="24"/>
+                <w:szCs w:val="24"/>
+              </w:rPr>
+              <w:t>17,51</w:t>
+            </w:r>
           </w:p>
         </w:tc>
         <w:tc>
@@ -1404,7 +1413,7 @@
                 <w:sz w:val="24"/>
                 <w:szCs w:val="24"/>
               </w:rPr>
-              <w:t>0,95664</w:t>
+              <w:t>0,9566</w:t>
             </w:r>
           </w:p>
         </w:tc>
@@ -1432,7 +1441,7 @@
         </w:tc>
         <w:tc>
           <w:tcPr>
-            <w:tcW w:w="2552" w:type="dxa"/>
+            <w:tcW w:w="2090" w:type="dxa"/>
             <w:vAlign w:val="center"/>
           </w:tcPr>
           <w:p>
@@ -1458,27 +1467,27 @@
         </w:tc>
         <w:tc>
           <w:tcPr>
-            <w:tcW w:w="999" w:type="dxa"/>
-            <w:vAlign w:val="center"/>
-          </w:tcPr>
-          <w:p>
-            <w:pPr>
-              <w:jc w:val="center"/>
-              <w:rPr>
-                <w:rFonts w:ascii="Times New Roman" w:hAnsi="Times New Roman" w:cs="Times New Roman"/>
-                <w:color w:val="000000"/>
-                <w:sz w:val="24"/>
-                <w:szCs w:val="24"/>
-              </w:rPr>
-            </w:pPr>
-            <w:r>
-              <w:rPr>
-                <w:rFonts w:ascii="Times New Roman" w:hAnsi="Times New Roman" w:cs="Times New Roman"/>
-                <w:color w:val="000000"/>
-                <w:sz w:val="24"/>
-                <w:szCs w:val="24"/>
-              </w:rPr>
-              <w:t>30,01</w:t>
+            <w:tcW w:w="1418" w:type="dxa"/>
+            <w:vAlign w:val="center"/>
+          </w:tcPr>
+          <w:p>
+            <w:pPr>
+              <w:jc w:val="center"/>
+              <w:rPr>
+                <w:rFonts w:ascii="Times New Roman" w:hAnsi="Times New Roman" w:cs="Times New Roman"/>
+                <w:color w:val="000000"/>
+                <w:sz w:val="24"/>
+                <w:szCs w:val="24"/>
+              </w:rPr>
+            </w:pPr>
+            <w:r>
+              <w:rPr>
+                <w:rFonts w:ascii="Times New Roman" w:hAnsi="Times New Roman" w:cs="Times New Roman"/>
+                <w:color w:val="000000"/>
+                <w:sz w:val="24"/>
+                <w:szCs w:val="24"/>
+              </w:rPr>
+              <w:t>39,76</w:t>
             </w:r>
           </w:p>
         </w:tc>
@@ -1523,6 +1532,15 @@
                 <w:szCs w:val="24"/>
               </w:rPr>
             </w:pPr>
+            <w:r>
+              <w:rPr>
+                <w:rFonts w:ascii="Times New Roman" w:hAnsi="Times New Roman" w:cs="Times New Roman"/>
+                <w:color w:val="000000"/>
+                <w:sz w:val="24"/>
+                <w:szCs w:val="24"/>
+              </w:rPr>
+              <w:t>17,55</w:t>
+            </w:r>
           </w:p>
         </w:tc>
         <w:tc>
@@ -1547,7 +1565,7 @@
                 <w:sz w:val="24"/>
                 <w:szCs w:val="24"/>
               </w:rPr>
-              <w:t>0,95637</w:t>
+              <w:t>0,9564</w:t>
             </w:r>
           </w:p>
         </w:tc>
@@ -1575,7 +1593,7 @@
         </w:tc>
         <w:tc>
           <w:tcPr>
-            <w:tcW w:w="2552" w:type="dxa"/>
+            <w:tcW w:w="2090" w:type="dxa"/>
             <w:vAlign w:val="center"/>
           </w:tcPr>
           <w:p>
@@ -1601,19 +1619,28 @@
         </w:tc>
         <w:tc>
           <w:tcPr>
-            <w:tcW w:w="999" w:type="dxa"/>
-            <w:vAlign w:val="center"/>
-          </w:tcPr>
-          <w:p>
-            <w:pPr>
-              <w:jc w:val="center"/>
-              <w:rPr>
-                <w:rFonts w:ascii="Times New Roman" w:hAnsi="Times New Roman" w:cs="Times New Roman"/>
-                <w:color w:val="000000"/>
-                <w:sz w:val="24"/>
-                <w:szCs w:val="24"/>
-              </w:rPr>
-            </w:pPr>
+            <w:tcW w:w="1418" w:type="dxa"/>
+            <w:vAlign w:val="center"/>
+          </w:tcPr>
+          <w:p>
+            <w:pPr>
+              <w:jc w:val="center"/>
+              <w:rPr>
+                <w:rFonts w:ascii="Times New Roman" w:hAnsi="Times New Roman" w:cs="Times New Roman"/>
+                <w:color w:val="000000"/>
+                <w:sz w:val="24"/>
+                <w:szCs w:val="24"/>
+              </w:rPr>
+            </w:pPr>
+            <w:r>
+              <w:rPr>
+                <w:rFonts w:ascii="Times New Roman" w:hAnsi="Times New Roman" w:cs="Times New Roman"/>
+                <w:color w:val="000000"/>
+                <w:sz w:val="24"/>
+                <w:szCs w:val="24"/>
+              </w:rPr>
+              <w:t>38,33</w:t>
+            </w:r>
           </w:p>
         </w:tc>
         <w:tc>
@@ -1657,6 +1684,15 @@
                 <w:szCs w:val="24"/>
               </w:rPr>
             </w:pPr>
+            <w:r>
+              <w:rPr>
+                <w:rFonts w:ascii="Times New Roman" w:hAnsi="Times New Roman" w:cs="Times New Roman"/>
+                <w:color w:val="000000"/>
+                <w:sz w:val="24"/>
+                <w:szCs w:val="24"/>
+              </w:rPr>
+              <w:t>17,55</w:t>
+            </w:r>
           </w:p>
         </w:tc>
         <w:tc>
@@ -1681,7 +1717,7 @@
                 <w:sz w:val="24"/>
                 <w:szCs w:val="24"/>
               </w:rPr>
-              <w:t>0,95602</w:t>
+              <w:t>0,9560</w:t>
             </w:r>
           </w:p>
         </w:tc>
@@ -1709,7 +1745,7 @@
         </w:tc>
         <w:tc>
           <w:tcPr>
-            <w:tcW w:w="2552" w:type="dxa"/>
+            <w:tcW w:w="2090" w:type="dxa"/>
             <w:vAlign w:val="center"/>
           </w:tcPr>
           <w:p>
@@ -1735,19 +1771,28 @@
         </w:tc>
         <w:tc>
           <w:tcPr>
-            <w:tcW w:w="999" w:type="dxa"/>
-            <w:vAlign w:val="center"/>
-          </w:tcPr>
-          <w:p>
-            <w:pPr>
-              <w:jc w:val="center"/>
-              <w:rPr>
-                <w:rFonts w:ascii="Times New Roman" w:hAnsi="Times New Roman" w:cs="Times New Roman"/>
-                <w:color w:val="000000"/>
-                <w:sz w:val="24"/>
-                <w:szCs w:val="24"/>
-              </w:rPr>
-            </w:pPr>
+            <w:tcW w:w="1418" w:type="dxa"/>
+            <w:vAlign w:val="center"/>
+          </w:tcPr>
+          <w:p>
+            <w:pPr>
+              <w:jc w:val="center"/>
+              <w:rPr>
+                <w:rFonts w:ascii="Times New Roman" w:hAnsi="Times New Roman" w:cs="Times New Roman"/>
+                <w:color w:val="000000"/>
+                <w:sz w:val="24"/>
+                <w:szCs w:val="24"/>
+              </w:rPr>
+            </w:pPr>
+            <w:r>
+              <w:rPr>
+                <w:rFonts w:ascii="Times New Roman" w:hAnsi="Times New Roman" w:cs="Times New Roman"/>
+                <w:color w:val="000000"/>
+                <w:sz w:val="24"/>
+                <w:szCs w:val="24"/>
+              </w:rPr>
+              <w:t>28,13</w:t>
+            </w:r>
           </w:p>
         </w:tc>
         <w:tc>
@@ -1791,6 +1836,15 @@
                 <w:szCs w:val="24"/>
               </w:rPr>
             </w:pPr>
+            <w:r>
+              <w:rPr>
+                <w:rFonts w:ascii="Times New Roman" w:hAnsi="Times New Roman" w:cs="Times New Roman"/>
+                <w:color w:val="000000"/>
+                <w:sz w:val="24"/>
+                <w:szCs w:val="24"/>
+              </w:rPr>
+              <w:t>17,55</w:t>
+            </w:r>
           </w:p>
         </w:tc>
         <w:tc>
@@ -1815,7 +1869,7 @@
                 <w:sz w:val="24"/>
                 <w:szCs w:val="24"/>
               </w:rPr>
-              <w:t>0,95428</w:t>
+              <w:t>0,9543</w:t>
             </w:r>
           </w:p>
         </w:tc>
@@ -1843,7 +1897,7 @@
         </w:tc>
         <w:tc>
           <w:tcPr>
-            <w:tcW w:w="2552" w:type="dxa"/>
+            <w:tcW w:w="2090" w:type="dxa"/>
             <w:vAlign w:val="center"/>
           </w:tcPr>
           <w:p>
@@ -1869,27 +1923,27 @@
         </w:tc>
         <w:tc>
           <w:tcPr>
-            <w:tcW w:w="999" w:type="dxa"/>
-            <w:vAlign w:val="center"/>
-          </w:tcPr>
-          <w:p>
-            <w:pPr>
-              <w:jc w:val="center"/>
-              <w:rPr>
-                <w:rFonts w:ascii="Times New Roman" w:hAnsi="Times New Roman" w:cs="Times New Roman"/>
-                <w:color w:val="000000"/>
-                <w:sz w:val="24"/>
-                <w:szCs w:val="24"/>
-              </w:rPr>
-            </w:pPr>
-            <w:r>
-              <w:rPr>
-                <w:rFonts w:ascii="Times New Roman" w:hAnsi="Times New Roman" w:cs="Times New Roman"/>
-                <w:color w:val="000000"/>
-                <w:sz w:val="24"/>
-                <w:szCs w:val="24"/>
-              </w:rPr>
-              <w:t>20,51</w:t>
+            <w:tcW w:w="1418" w:type="dxa"/>
+            <w:vAlign w:val="center"/>
+          </w:tcPr>
+          <w:p>
+            <w:pPr>
+              <w:jc w:val="center"/>
+              <w:rPr>
+                <w:rFonts w:ascii="Times New Roman" w:hAnsi="Times New Roman" w:cs="Times New Roman"/>
+                <w:color w:val="000000"/>
+                <w:sz w:val="24"/>
+                <w:szCs w:val="24"/>
+              </w:rPr>
+            </w:pPr>
+            <w:r>
+              <w:rPr>
+                <w:rFonts w:ascii="Times New Roman" w:hAnsi="Times New Roman" w:cs="Times New Roman"/>
+                <w:color w:val="000000"/>
+                <w:sz w:val="24"/>
+                <w:szCs w:val="24"/>
+              </w:rPr>
+              <w:t>14,96</w:t>
             </w:r>
           </w:p>
         </w:tc>
@@ -1934,6 +1988,15 @@
                 <w:szCs w:val="24"/>
               </w:rPr>
             </w:pPr>
+            <w:r>
+              <w:rPr>
+                <w:rFonts w:ascii="Times New Roman" w:hAnsi="Times New Roman" w:cs="Times New Roman"/>
+                <w:color w:val="000000"/>
+                <w:sz w:val="24"/>
+                <w:szCs w:val="24"/>
+              </w:rPr>
+              <w:t>17,55</w:t>
+            </w:r>
           </w:p>
         </w:tc>
         <w:tc>
@@ -1958,7 +2021,7 @@
                 <w:sz w:val="24"/>
                 <w:szCs w:val="24"/>
               </w:rPr>
-              <w:t>0,95172</w:t>
+              <w:t>0,9517</w:t>
             </w:r>
           </w:p>
         </w:tc>
@@ -1986,45 +2049,54 @@
         </w:tc>
         <w:tc>
           <w:tcPr>
-            <w:tcW w:w="2552" w:type="dxa"/>
-            <w:vAlign w:val="center"/>
-          </w:tcPr>
-          <w:p>
-            <w:pPr>
-              <w:jc w:val="center"/>
-              <w:rPr>
-                <w:rFonts w:ascii="Times New Roman" w:hAnsi="Times New Roman" w:cs="Times New Roman"/>
-                <w:color w:val="000000"/>
-                <w:sz w:val="24"/>
-                <w:szCs w:val="24"/>
-              </w:rPr>
-            </w:pPr>
-            <w:r>
-              <w:rPr>
-                <w:rFonts w:ascii="Times New Roman" w:hAnsi="Times New Roman" w:cs="Times New Roman"/>
-                <w:color w:val="000000"/>
-                <w:sz w:val="24"/>
-                <w:szCs w:val="24"/>
-              </w:rPr>
-              <w:t>200</w:t>
-            </w:r>
-          </w:p>
-        </w:tc>
-        <w:tc>
-          <w:tcPr>
-            <w:tcW w:w="999" w:type="dxa"/>
-            <w:vAlign w:val="center"/>
-          </w:tcPr>
-          <w:p>
-            <w:pPr>
-              <w:jc w:val="center"/>
-              <w:rPr>
-                <w:rFonts w:ascii="Times New Roman" w:hAnsi="Times New Roman" w:cs="Times New Roman"/>
-                <w:color w:val="000000"/>
-                <w:sz w:val="24"/>
-                <w:szCs w:val="24"/>
-              </w:rPr>
-            </w:pPr>
+            <w:tcW w:w="2090" w:type="dxa"/>
+            <w:vAlign w:val="center"/>
+          </w:tcPr>
+          <w:p>
+            <w:pPr>
+              <w:jc w:val="center"/>
+              <w:rPr>
+                <w:rFonts w:ascii="Times New Roman" w:hAnsi="Times New Roman" w:cs="Times New Roman"/>
+                <w:color w:val="000000"/>
+                <w:sz w:val="24"/>
+                <w:szCs w:val="24"/>
+              </w:rPr>
+            </w:pPr>
+            <w:r>
+              <w:rPr>
+                <w:rFonts w:ascii="Times New Roman" w:hAnsi="Times New Roman" w:cs="Times New Roman"/>
+                <w:color w:val="000000"/>
+                <w:sz w:val="24"/>
+                <w:szCs w:val="24"/>
+              </w:rPr>
+              <w:t>150</w:t>
+            </w:r>
+          </w:p>
+        </w:tc>
+        <w:tc>
+          <w:tcPr>
+            <w:tcW w:w="1418" w:type="dxa"/>
+            <w:vAlign w:val="center"/>
+          </w:tcPr>
+          <w:p>
+            <w:pPr>
+              <w:jc w:val="center"/>
+              <w:rPr>
+                <w:rFonts w:ascii="Times New Roman" w:hAnsi="Times New Roman" w:cs="Times New Roman"/>
+                <w:color w:val="000000"/>
+                <w:sz w:val="24"/>
+                <w:szCs w:val="24"/>
+              </w:rPr>
+            </w:pPr>
+            <w:r>
+              <w:rPr>
+                <w:rFonts w:ascii="Times New Roman" w:hAnsi="Times New Roman" w:cs="Times New Roman"/>
+                <w:color w:val="000000"/>
+                <w:sz w:val="24"/>
+                <w:szCs w:val="24"/>
+              </w:rPr>
+              <w:t>13,32</w:t>
+            </w:r>
           </w:p>
         </w:tc>
         <w:tc>
@@ -2068,6 +2140,15 @@
                 <w:szCs w:val="24"/>
               </w:rPr>
             </w:pPr>
+            <w:r>
+              <w:rPr>
+                <w:rFonts w:ascii="Times New Roman" w:hAnsi="Times New Roman" w:cs="Times New Roman"/>
+                <w:color w:val="000000"/>
+                <w:sz w:val="24"/>
+                <w:szCs w:val="24"/>
+              </w:rPr>
+              <w:t>17,55</w:t>
+            </w:r>
           </w:p>
         </w:tc>
         <w:tc>
@@ -2092,7 +2173,7 @@
                 <w:sz w:val="24"/>
                 <w:szCs w:val="24"/>
               </w:rPr>
-              <w:t>0,94912</w:t>
+              <w:t>0,9491</w:t>
             </w:r>
           </w:p>
         </w:tc>
@@ -2695,7 +2776,7 @@
                 <w:sz w:val="24"/>
                 <w:szCs w:val="24"/>
               </w:rPr>
-              <w:t>4,534096</w:t>
+              <w:t>4,53</w:t>
             </w:r>
           </w:p>
         </w:tc>
@@ -2721,7 +2802,16 @@
                 <w:sz w:val="24"/>
                 <w:szCs w:val="24"/>
               </w:rPr>
-              <w:t>0,980774</w:t>
+              <w:t>0,980</w:t>
+            </w:r>
+            <w:r>
+              <w:rPr>
+                <w:rFonts w:ascii="Times New Roman" w:hAnsi="Times New Roman" w:cs="Times New Roman"/>
+                <w:color w:val="000000"/>
+                <w:sz w:val="24"/>
+                <w:szCs w:val="24"/>
+              </w:rPr>
+              <w:t>8</w:t>
             </w:r>
           </w:p>
         </w:tc>
@@ -2905,7 +2995,7 @@
                 <w:sz w:val="24"/>
                 <w:szCs w:val="24"/>
               </w:rPr>
-              <w:t>4,497911</w:t>
+              <w:t>4,49</w:t>
             </w:r>
           </w:p>
         </w:tc>
@@ -2931,7 +3021,7 @@
                 <w:sz w:val="24"/>
                 <w:szCs w:val="24"/>
               </w:rPr>
-              <w:t>0,976509</w:t>
+              <w:t>0,9765</w:t>
             </w:r>
           </w:p>
         </w:tc>
@@ -3131,7 +3221,16 @@
                 <w:sz w:val="24"/>
                 <w:szCs w:val="24"/>
               </w:rPr>
-              <w:t>4,525048</w:t>
+              <w:t>4,5</w:t>
+            </w:r>
+            <w:r>
+              <w:rPr>
+                <w:rFonts w:ascii="Times New Roman" w:hAnsi="Times New Roman" w:cs="Times New Roman"/>
+                <w:color w:val="000000"/>
+                <w:sz w:val="24"/>
+                <w:szCs w:val="24"/>
+              </w:rPr>
+              <w:t>3</w:t>
             </w:r>
           </w:p>
         </w:tc>
@@ -3157,7 +3256,16 @@
                 <w:sz w:val="24"/>
                 <w:szCs w:val="24"/>
               </w:rPr>
-              <w:t>0,977291</w:t>
+              <w:t>0,977</w:t>
+            </w:r>
+            <w:r>
+              <w:rPr>
+                <w:rFonts w:ascii="Times New Roman" w:hAnsi="Times New Roman" w:cs="Times New Roman"/>
+                <w:color w:val="000000"/>
+                <w:sz w:val="24"/>
+                <w:szCs w:val="24"/>
+              </w:rPr>
+              <w:t>3</w:t>
             </w:r>
           </w:p>
         </w:tc>
@@ -3349,7 +3457,7 @@
                 <w:sz w:val="24"/>
                 <w:szCs w:val="24"/>
               </w:rPr>
-              <w:t>8,795074</w:t>
+              <w:t>8,79</w:t>
             </w:r>
           </w:p>
         </w:tc>
@@ -3375,7 +3483,7 @@
                 <w:sz w:val="24"/>
                 <w:szCs w:val="24"/>
               </w:rPr>
-              <w:t>0,979343</w:t>
+              <w:t>0,9793</w:t>
             </w:r>
           </w:p>
         </w:tc>
@@ -3559,7 +3667,16 @@
                 <w:sz w:val="24"/>
                 <w:szCs w:val="24"/>
               </w:rPr>
-              <w:t>8,427301</w:t>
+              <w:t>8,4</w:t>
+            </w:r>
+            <w:r>
+              <w:rPr>
+                <w:rFonts w:ascii="Times New Roman" w:hAnsi="Times New Roman" w:cs="Times New Roman"/>
+                <w:color w:val="000000"/>
+                <w:sz w:val="24"/>
+                <w:szCs w:val="24"/>
+              </w:rPr>
+              <w:t>3</w:t>
             </w:r>
           </w:p>
         </w:tc>
@@ -3585,7 +3702,16 @@
                 <w:sz w:val="24"/>
                 <w:szCs w:val="24"/>
               </w:rPr>
-              <w:t>0,97966</w:t>
+              <w:t>0,979</w:t>
+            </w:r>
+            <w:r>
+              <w:rPr>
+                <w:rFonts w:ascii="Times New Roman" w:hAnsi="Times New Roman" w:cs="Times New Roman"/>
+                <w:color w:val="000000"/>
+                <w:sz w:val="24"/>
+                <w:szCs w:val="24"/>
+              </w:rPr>
+              <w:t>7</w:t>
             </w:r>
           </w:p>
         </w:tc>
@@ -3769,7 +3895,7 @@
                 <w:sz w:val="24"/>
                 <w:szCs w:val="24"/>
               </w:rPr>
-              <w:t>8,45464</w:t>
+              <w:t>8,45</w:t>
             </w:r>
           </w:p>
         </w:tc>
@@ -3795,7 +3921,16 @@
                 <w:sz w:val="24"/>
                 <w:szCs w:val="24"/>
               </w:rPr>
-              <w:t>0,980494</w:t>
+              <w:t>0,980</w:t>
+            </w:r>
+            <w:r>
+              <w:rPr>
+                <w:rFonts w:ascii="Times New Roman" w:hAnsi="Times New Roman" w:cs="Times New Roman"/>
+                <w:color w:val="000000"/>
+                <w:sz w:val="24"/>
+                <w:szCs w:val="24"/>
+              </w:rPr>
+              <w:t>5</w:t>
             </w:r>
           </w:p>
         </w:tc>
@@ -4015,7 +4150,7 @@
                 <w:sz w:val="24"/>
                 <w:szCs w:val="24"/>
               </w:rPr>
-              <w:t>17,67223</w:t>
+              <w:t>17,67</w:t>
             </w:r>
           </w:p>
         </w:tc>
@@ -4041,7 +4176,7 @@
                 <w:sz w:val="24"/>
                 <w:szCs w:val="24"/>
               </w:rPr>
-              <w:t>0,972241</w:t>
+              <w:t>0,9722</w:t>
             </w:r>
           </w:p>
         </w:tc>
@@ -4225,7 +4360,7 @@
                 <w:sz w:val="24"/>
                 <w:szCs w:val="24"/>
               </w:rPr>
-              <w:t>17,71316</w:t>
+              <w:t>17,71</w:t>
             </w:r>
           </w:p>
         </w:tc>
@@ -4251,7 +4386,7 @@
                 <w:sz w:val="24"/>
                 <w:szCs w:val="24"/>
               </w:rPr>
-              <w:t>0,967713</w:t>
+              <w:t>0,9677</w:t>
             </w:r>
           </w:p>
         </w:tc>
@@ -4438,7 +4573,16 @@
                 <w:sz w:val="24"/>
                 <w:szCs w:val="24"/>
               </w:rPr>
-              <w:t>17,71525</w:t>
+              <w:t>17,7</w:t>
+            </w:r>
+            <w:r>
+              <w:rPr>
+                <w:rFonts w:ascii="Times New Roman" w:hAnsi="Times New Roman" w:cs="Times New Roman"/>
+                <w:color w:val="000000"/>
+                <w:sz w:val="24"/>
+                <w:szCs w:val="24"/>
+              </w:rPr>
+              <w:t>2</w:t>
             </w:r>
           </w:p>
         </w:tc>
@@ -4464,7 +4608,7 @@
                 <w:sz w:val="24"/>
                 <w:szCs w:val="24"/>
               </w:rPr>
-              <w:t>0,97101</w:t>
+              <w:t>0,9711</w:t>
             </w:r>
           </w:p>
         </w:tc>
@@ -4502,6 +4646,7 @@
     <w:p>
       <w:pPr>
         <w:pStyle w:val="a3"/>
+        <w:jc w:val="center"/>
       </w:pPr>
       <w:r>
         <w:rPr>
@@ -4643,14 +4788,14 @@
     <w:tbl>
       <w:tblPr>
         <w:tblStyle w:val="a5"/>
-        <w:tblW w:w="8813" w:type="dxa"/>
+        <w:tblW w:w="8628" w:type="dxa"/>
         <w:tblInd w:w="108" w:type="dxa"/>
         <w:tblLook w:val="04A0"/>
       </w:tblPr>
       <w:tblGrid>
         <w:gridCol w:w="1312"/>
-        <w:gridCol w:w="2552"/>
-        <w:gridCol w:w="999"/>
+        <w:gridCol w:w="2090"/>
+        <w:gridCol w:w="1276"/>
         <w:gridCol w:w="1718"/>
         <w:gridCol w:w="1116"/>
         <w:gridCol w:w="1116"/>
@@ -4685,7 +4830,7 @@
         </w:tc>
         <w:tc>
           <w:tcPr>
-            <w:tcW w:w="2552" w:type="dxa"/>
+            <w:tcW w:w="2090" w:type="dxa"/>
             <w:vAlign w:val="center"/>
           </w:tcPr>
           <w:p>
@@ -4712,7 +4857,7 @@
         </w:tc>
         <w:tc>
           <w:tcPr>
-            <w:tcW w:w="999" w:type="dxa"/>
+            <w:tcW w:w="1276" w:type="dxa"/>
             <w:vAlign w:val="center"/>
           </w:tcPr>
           <w:p>
@@ -4891,38 +5036,54 @@
         </w:tc>
         <w:tc>
           <w:tcPr>
-            <w:tcW w:w="2552" w:type="dxa"/>
-            <w:vAlign w:val="center"/>
-          </w:tcPr>
-          <w:p>
-            <w:pPr>
-              <w:autoSpaceDE w:val="0"/>
-              <w:autoSpaceDN w:val="0"/>
-              <w:adjustRightInd w:val="0"/>
-              <w:jc w:val="center"/>
-              <w:rPr>
-                <w:rFonts w:ascii="Times New Roman" w:eastAsia="TimesNewRomanPSMT" w:hAnsi="Times New Roman" w:cs="Times New Roman"/>
-                <w:sz w:val="24"/>
-                <w:szCs w:val="24"/>
-              </w:rPr>
-            </w:pPr>
-          </w:p>
-        </w:tc>
-        <w:tc>
-          <w:tcPr>
-            <w:tcW w:w="999" w:type="dxa"/>
-            <w:vAlign w:val="center"/>
-          </w:tcPr>
-          <w:p>
-            <w:pPr>
-              <w:jc w:val="center"/>
-              <w:rPr>
-                <w:rFonts w:ascii="Times New Roman" w:hAnsi="Times New Roman" w:cs="Times New Roman"/>
-                <w:color w:val="000000"/>
-                <w:sz w:val="24"/>
-                <w:szCs w:val="24"/>
-              </w:rPr>
-            </w:pPr>
+            <w:tcW w:w="2090" w:type="dxa"/>
+            <w:vAlign w:val="center"/>
+          </w:tcPr>
+          <w:p>
+            <w:pPr>
+              <w:jc w:val="center"/>
+              <w:rPr>
+                <w:rFonts w:ascii="Times New Roman" w:hAnsi="Times New Roman" w:cs="Times New Roman"/>
+                <w:color w:val="000000"/>
+                <w:sz w:val="24"/>
+                <w:szCs w:val="24"/>
+              </w:rPr>
+            </w:pPr>
+            <w:r>
+              <w:rPr>
+                <w:rFonts w:ascii="Times New Roman" w:hAnsi="Times New Roman" w:cs="Times New Roman"/>
+                <w:color w:val="000000"/>
+                <w:sz w:val="24"/>
+                <w:szCs w:val="24"/>
+              </w:rPr>
+              <w:t>10</w:t>
+            </w:r>
+          </w:p>
+        </w:tc>
+        <w:tc>
+          <w:tcPr>
+            <w:tcW w:w="1276" w:type="dxa"/>
+            <w:vAlign w:val="center"/>
+          </w:tcPr>
+          <w:p>
+            <w:pPr>
+              <w:jc w:val="center"/>
+              <w:rPr>
+                <w:rFonts w:ascii="Times New Roman" w:hAnsi="Times New Roman" w:cs="Times New Roman"/>
+                <w:color w:val="000000"/>
+                <w:sz w:val="24"/>
+                <w:szCs w:val="24"/>
+              </w:rPr>
+            </w:pPr>
+            <w:r>
+              <w:rPr>
+                <w:rFonts w:ascii="Times New Roman" w:hAnsi="Times New Roman" w:cs="Times New Roman"/>
+                <w:color w:val="000000"/>
+                <w:sz w:val="24"/>
+                <w:szCs w:val="24"/>
+              </w:rPr>
+              <w:t>144,35</w:t>
+            </w:r>
           </w:p>
         </w:tc>
         <w:tc>
@@ -4940,6 +5101,15 @@
                 <w:szCs w:val="24"/>
               </w:rPr>
             </w:pPr>
+            <w:r>
+              <w:rPr>
+                <w:rFonts w:ascii="Times New Roman" w:hAnsi="Times New Roman" w:cs="Times New Roman"/>
+                <w:color w:val="000000"/>
+                <w:sz w:val="24"/>
+                <w:szCs w:val="24"/>
+              </w:rPr>
+              <w:t>1,65</w:t>
+            </w:r>
           </w:p>
         </w:tc>
         <w:tc>
@@ -4957,6 +5127,15 @@
                 <w:szCs w:val="24"/>
               </w:rPr>
             </w:pPr>
+            <w:r>
+              <w:rPr>
+                <w:rFonts w:ascii="Times New Roman" w:hAnsi="Times New Roman" w:cs="Times New Roman"/>
+                <w:color w:val="000000"/>
+                <w:sz w:val="24"/>
+                <w:szCs w:val="24"/>
+              </w:rPr>
+              <w:t>4,39</w:t>
+            </w:r>
           </w:p>
         </w:tc>
         <w:tc>
@@ -4974,6 +5153,15 @@
                 <w:szCs w:val="24"/>
               </w:rPr>
             </w:pPr>
+            <w:r>
+              <w:rPr>
+                <w:rFonts w:ascii="Times New Roman" w:hAnsi="Times New Roman" w:cs="Times New Roman"/>
+                <w:color w:val="000000"/>
+                <w:sz w:val="24"/>
+                <w:szCs w:val="24"/>
+              </w:rPr>
+              <w:t>0,9898</w:t>
+            </w:r>
           </w:p>
         </w:tc>
       </w:tr>
@@ -5000,38 +5188,54 @@
         </w:tc>
         <w:tc>
           <w:tcPr>
-            <w:tcW w:w="2552" w:type="dxa"/>
-            <w:vAlign w:val="center"/>
-          </w:tcPr>
-          <w:p>
-            <w:pPr>
-              <w:autoSpaceDE w:val="0"/>
-              <w:autoSpaceDN w:val="0"/>
-              <w:adjustRightInd w:val="0"/>
-              <w:jc w:val="center"/>
-              <w:rPr>
-                <w:rFonts w:ascii="Times New Roman" w:eastAsia="TimesNewRomanPSMT" w:hAnsi="Times New Roman" w:cs="Times New Roman"/>
-                <w:sz w:val="24"/>
-                <w:szCs w:val="24"/>
-              </w:rPr>
-            </w:pPr>
-          </w:p>
-        </w:tc>
-        <w:tc>
-          <w:tcPr>
-            <w:tcW w:w="999" w:type="dxa"/>
-            <w:vAlign w:val="center"/>
-          </w:tcPr>
-          <w:p>
-            <w:pPr>
-              <w:jc w:val="center"/>
-              <w:rPr>
-                <w:rFonts w:ascii="Times New Roman" w:hAnsi="Times New Roman" w:cs="Times New Roman"/>
-                <w:color w:val="000000"/>
-                <w:sz w:val="24"/>
-                <w:szCs w:val="24"/>
-              </w:rPr>
-            </w:pPr>
+            <w:tcW w:w="2090" w:type="dxa"/>
+            <w:vAlign w:val="center"/>
+          </w:tcPr>
+          <w:p>
+            <w:pPr>
+              <w:jc w:val="center"/>
+              <w:rPr>
+                <w:rFonts w:ascii="Times New Roman" w:hAnsi="Times New Roman" w:cs="Times New Roman"/>
+                <w:color w:val="000000"/>
+                <w:sz w:val="24"/>
+                <w:szCs w:val="24"/>
+              </w:rPr>
+            </w:pPr>
+            <w:r>
+              <w:rPr>
+                <w:rFonts w:ascii="Times New Roman" w:hAnsi="Times New Roman" w:cs="Times New Roman"/>
+                <w:color w:val="000000"/>
+                <w:sz w:val="24"/>
+                <w:szCs w:val="24"/>
+              </w:rPr>
+              <w:t>50</w:t>
+            </w:r>
+          </w:p>
+        </w:tc>
+        <w:tc>
+          <w:tcPr>
+            <w:tcW w:w="1276" w:type="dxa"/>
+            <w:vAlign w:val="center"/>
+          </w:tcPr>
+          <w:p>
+            <w:pPr>
+              <w:jc w:val="center"/>
+              <w:rPr>
+                <w:rFonts w:ascii="Times New Roman" w:hAnsi="Times New Roman" w:cs="Times New Roman"/>
+                <w:color w:val="000000"/>
+                <w:sz w:val="24"/>
+                <w:szCs w:val="24"/>
+              </w:rPr>
+            </w:pPr>
+            <w:r>
+              <w:rPr>
+                <w:rFonts w:ascii="Times New Roman" w:hAnsi="Times New Roman" w:cs="Times New Roman"/>
+                <w:color w:val="000000"/>
+                <w:sz w:val="24"/>
+                <w:szCs w:val="24"/>
+              </w:rPr>
+              <w:t>84,28</w:t>
+            </w:r>
           </w:p>
         </w:tc>
         <w:tc>
@@ -5049,6 +5253,15 @@
                 <w:szCs w:val="24"/>
               </w:rPr>
             </w:pPr>
+            <w:r>
+              <w:rPr>
+                <w:rFonts w:ascii="Times New Roman" w:hAnsi="Times New Roman" w:cs="Times New Roman"/>
+                <w:color w:val="000000"/>
+                <w:sz w:val="24"/>
+                <w:szCs w:val="24"/>
+              </w:rPr>
+              <w:t>1,71</w:t>
+            </w:r>
           </w:p>
         </w:tc>
         <w:tc>
@@ -5066,6 +5279,15 @@
                 <w:szCs w:val="24"/>
               </w:rPr>
             </w:pPr>
+            <w:r>
+              <w:rPr>
+                <w:rFonts w:ascii="Times New Roman" w:hAnsi="Times New Roman" w:cs="Times New Roman"/>
+                <w:color w:val="000000"/>
+                <w:sz w:val="24"/>
+                <w:szCs w:val="24"/>
+              </w:rPr>
+              <w:t>4,39</w:t>
+            </w:r>
           </w:p>
         </w:tc>
         <w:tc>
@@ -5083,6 +5305,15 @@
                 <w:szCs w:val="24"/>
               </w:rPr>
             </w:pPr>
+            <w:r>
+              <w:rPr>
+                <w:rFonts w:ascii="Times New Roman" w:hAnsi="Times New Roman" w:cs="Times New Roman"/>
+                <w:color w:val="000000"/>
+                <w:sz w:val="24"/>
+                <w:szCs w:val="24"/>
+              </w:rPr>
+              <w:t>0,9860</w:t>
+            </w:r>
           </w:p>
         </w:tc>
       </w:tr>
@@ -5109,54 +5340,53 @@
         </w:tc>
         <w:tc>
           <w:tcPr>
-            <w:tcW w:w="2552" w:type="dxa"/>
-            <w:vAlign w:val="center"/>
-          </w:tcPr>
-          <w:p>
-            <w:pPr>
-              <w:autoSpaceDE w:val="0"/>
-              <w:autoSpaceDN w:val="0"/>
-              <w:adjustRightInd w:val="0"/>
-              <w:jc w:val="center"/>
-              <w:rPr>
-                <w:rFonts w:ascii="Times New Roman" w:eastAsia="TimesNewRomanPSMT" w:hAnsi="Times New Roman" w:cs="Times New Roman"/>
-                <w:sz w:val="24"/>
-                <w:szCs w:val="24"/>
-              </w:rPr>
-            </w:pPr>
-            <w:r>
-              <w:rPr>
-                <w:rFonts w:ascii="Times New Roman" w:eastAsia="TimesNewRomanPSMT" w:hAnsi="Times New Roman" w:cs="Times New Roman"/>
-                <w:sz w:val="24"/>
-                <w:szCs w:val="24"/>
-              </w:rPr>
-              <w:t>300</w:t>
-            </w:r>
-          </w:p>
-        </w:tc>
-        <w:tc>
-          <w:tcPr>
-            <w:tcW w:w="999" w:type="dxa"/>
-            <w:vAlign w:val="center"/>
-          </w:tcPr>
-          <w:p>
-            <w:pPr>
-              <w:jc w:val="center"/>
-              <w:rPr>
-                <w:rFonts w:ascii="Times New Roman" w:hAnsi="Times New Roman" w:cs="Times New Roman"/>
-                <w:color w:val="000000"/>
-                <w:sz w:val="24"/>
-                <w:szCs w:val="24"/>
-              </w:rPr>
-            </w:pPr>
-            <w:r>
-              <w:rPr>
-                <w:rFonts w:ascii="Times New Roman" w:hAnsi="Times New Roman" w:cs="Times New Roman"/>
-                <w:color w:val="000000"/>
-                <w:sz w:val="24"/>
-                <w:szCs w:val="24"/>
-              </w:rPr>
-              <w:t>85,57</w:t>
+            <w:tcW w:w="2090" w:type="dxa"/>
+            <w:vAlign w:val="center"/>
+          </w:tcPr>
+          <w:p>
+            <w:pPr>
+              <w:jc w:val="center"/>
+              <w:rPr>
+                <w:rFonts w:ascii="Times New Roman" w:hAnsi="Times New Roman" w:cs="Times New Roman"/>
+                <w:color w:val="000000"/>
+                <w:sz w:val="24"/>
+                <w:szCs w:val="24"/>
+              </w:rPr>
+            </w:pPr>
+            <w:r>
+              <w:rPr>
+                <w:rFonts w:ascii="Times New Roman" w:hAnsi="Times New Roman" w:cs="Times New Roman"/>
+                <w:color w:val="000000"/>
+                <w:sz w:val="24"/>
+                <w:szCs w:val="24"/>
+              </w:rPr>
+              <w:t>100</w:t>
+            </w:r>
+          </w:p>
+        </w:tc>
+        <w:tc>
+          <w:tcPr>
+            <w:tcW w:w="1276" w:type="dxa"/>
+            <w:vAlign w:val="center"/>
+          </w:tcPr>
+          <w:p>
+            <w:pPr>
+              <w:jc w:val="center"/>
+              <w:rPr>
+                <w:rFonts w:ascii="Times New Roman" w:hAnsi="Times New Roman" w:cs="Times New Roman"/>
+                <w:color w:val="000000"/>
+                <w:sz w:val="24"/>
+                <w:szCs w:val="24"/>
+              </w:rPr>
+            </w:pPr>
+            <w:r>
+              <w:rPr>
+                <w:rFonts w:ascii="Times New Roman" w:hAnsi="Times New Roman" w:cs="Times New Roman"/>
+                <w:color w:val="000000"/>
+                <w:sz w:val="24"/>
+                <w:szCs w:val="24"/>
+              </w:rPr>
+              <w:t>57,08</w:t>
             </w:r>
           </w:p>
         </w:tc>
@@ -5182,7 +5412,7 @@
                 <w:sz w:val="24"/>
                 <w:szCs w:val="24"/>
               </w:rPr>
-              <w:t>1,75</w:t>
+              <w:t>1,73</w:t>
             </w:r>
           </w:p>
         </w:tc>
@@ -5195,10 +5425,21 @@
             <w:pPr>
               <w:jc w:val="center"/>
               <w:rPr>
-                <w:rFonts w:ascii="Calibri" w:hAnsi="Calibri"/>
-                <w:color w:val="000000"/>
-              </w:rPr>
-            </w:pPr>
+                <w:rFonts w:ascii="Times New Roman" w:hAnsi="Times New Roman" w:cs="Times New Roman"/>
+                <w:color w:val="000000"/>
+                <w:sz w:val="24"/>
+                <w:szCs w:val="24"/>
+              </w:rPr>
+            </w:pPr>
+            <w:r>
+              <w:rPr>
+                <w:rFonts w:ascii="Times New Roman" w:hAnsi="Times New Roman" w:cs="Times New Roman"/>
+                <w:color w:val="000000"/>
+                <w:sz w:val="24"/>
+                <w:szCs w:val="24"/>
+              </w:rPr>
+              <w:t>4,42</w:t>
+            </w:r>
           </w:p>
         </w:tc>
         <w:tc>
@@ -5223,7 +5464,7 @@
                 <w:sz w:val="24"/>
                 <w:szCs w:val="24"/>
               </w:rPr>
-              <w:t>0,97793</w:t>
+              <w:t>0,9818</w:t>
             </w:r>
           </w:p>
         </w:tc>
@@ -5251,38 +5492,54 @@
         </w:tc>
         <w:tc>
           <w:tcPr>
-            <w:tcW w:w="2552" w:type="dxa"/>
-            <w:vAlign w:val="center"/>
-          </w:tcPr>
-          <w:p>
-            <w:pPr>
-              <w:autoSpaceDE w:val="0"/>
-              <w:autoSpaceDN w:val="0"/>
-              <w:adjustRightInd w:val="0"/>
-              <w:jc w:val="center"/>
-              <w:rPr>
-                <w:rFonts w:ascii="Times New Roman" w:eastAsia="TimesNewRomanPSMT" w:hAnsi="Times New Roman" w:cs="Times New Roman"/>
-                <w:sz w:val="24"/>
-                <w:szCs w:val="24"/>
-              </w:rPr>
-            </w:pPr>
-          </w:p>
-        </w:tc>
-        <w:tc>
-          <w:tcPr>
-            <w:tcW w:w="999" w:type="dxa"/>
-            <w:vAlign w:val="center"/>
-          </w:tcPr>
-          <w:p>
-            <w:pPr>
-              <w:jc w:val="center"/>
-              <w:rPr>
-                <w:rFonts w:ascii="Times New Roman" w:hAnsi="Times New Roman" w:cs="Times New Roman"/>
-                <w:color w:val="000000"/>
-                <w:sz w:val="24"/>
-                <w:szCs w:val="24"/>
-              </w:rPr>
-            </w:pPr>
+            <w:tcW w:w="2090" w:type="dxa"/>
+            <w:vAlign w:val="center"/>
+          </w:tcPr>
+          <w:p>
+            <w:pPr>
+              <w:jc w:val="center"/>
+              <w:rPr>
+                <w:rFonts w:ascii="Times New Roman" w:hAnsi="Times New Roman" w:cs="Times New Roman"/>
+                <w:color w:val="000000"/>
+                <w:sz w:val="24"/>
+                <w:szCs w:val="24"/>
+              </w:rPr>
+            </w:pPr>
+            <w:r>
+              <w:rPr>
+                <w:rFonts w:ascii="Times New Roman" w:hAnsi="Times New Roman" w:cs="Times New Roman"/>
+                <w:color w:val="000000"/>
+                <w:sz w:val="24"/>
+                <w:szCs w:val="24"/>
+              </w:rPr>
+              <w:t>200</w:t>
+            </w:r>
+          </w:p>
+        </w:tc>
+        <w:tc>
+          <w:tcPr>
+            <w:tcW w:w="1276" w:type="dxa"/>
+            <w:vAlign w:val="center"/>
+          </w:tcPr>
+          <w:p>
+            <w:pPr>
+              <w:jc w:val="center"/>
+              <w:rPr>
+                <w:rFonts w:ascii="Times New Roman" w:hAnsi="Times New Roman" w:cs="Times New Roman"/>
+                <w:color w:val="000000"/>
+                <w:sz w:val="24"/>
+                <w:szCs w:val="24"/>
+              </w:rPr>
+            </w:pPr>
+            <w:r>
+              <w:rPr>
+                <w:rFonts w:ascii="Times New Roman" w:hAnsi="Times New Roman" w:cs="Times New Roman"/>
+                <w:color w:val="000000"/>
+                <w:sz w:val="24"/>
+                <w:szCs w:val="24"/>
+              </w:rPr>
+              <w:t>39,64</w:t>
+            </w:r>
           </w:p>
         </w:tc>
         <w:tc>
@@ -5300,6 +5557,15 @@
                 <w:szCs w:val="24"/>
               </w:rPr>
             </w:pPr>
+            <w:r>
+              <w:rPr>
+                <w:rFonts w:ascii="Times New Roman" w:hAnsi="Times New Roman" w:cs="Times New Roman"/>
+                <w:color w:val="000000"/>
+                <w:sz w:val="24"/>
+                <w:szCs w:val="24"/>
+              </w:rPr>
+              <w:t>1,62</w:t>
+            </w:r>
           </w:p>
         </w:tc>
         <w:tc>
@@ -5317,6 +5583,15 @@
                 <w:szCs w:val="24"/>
               </w:rPr>
             </w:pPr>
+            <w:r>
+              <w:rPr>
+                <w:rFonts w:ascii="Times New Roman" w:hAnsi="Times New Roman" w:cs="Times New Roman"/>
+                <w:color w:val="000000"/>
+                <w:sz w:val="24"/>
+                <w:szCs w:val="24"/>
+              </w:rPr>
+              <w:t>4,42</w:t>
+            </w:r>
           </w:p>
         </w:tc>
         <w:tc>
@@ -5334,6 +5609,15 @@
                 <w:szCs w:val="24"/>
               </w:rPr>
             </w:pPr>
+            <w:r>
+              <w:rPr>
+                <w:rFonts w:ascii="Times New Roman" w:hAnsi="Times New Roman" w:cs="Times New Roman"/>
+                <w:color w:val="000000"/>
+                <w:sz w:val="24"/>
+                <w:szCs w:val="24"/>
+              </w:rPr>
+              <w:t>0,9754</w:t>
+            </w:r>
           </w:p>
         </w:tc>
       </w:tr>
@@ -5360,38 +5644,54 @@
         </w:tc>
         <w:tc>
           <w:tcPr>
-            <w:tcW w:w="2552" w:type="dxa"/>
-            <w:vAlign w:val="center"/>
-          </w:tcPr>
-          <w:p>
-            <w:pPr>
-              <w:autoSpaceDE w:val="0"/>
-              <w:autoSpaceDN w:val="0"/>
-              <w:adjustRightInd w:val="0"/>
-              <w:jc w:val="center"/>
-              <w:rPr>
-                <w:rFonts w:ascii="Times New Roman" w:eastAsia="TimesNewRomanPSMT" w:hAnsi="Times New Roman" w:cs="Times New Roman"/>
-                <w:sz w:val="24"/>
-                <w:szCs w:val="24"/>
-              </w:rPr>
-            </w:pPr>
-          </w:p>
-        </w:tc>
-        <w:tc>
-          <w:tcPr>
-            <w:tcW w:w="999" w:type="dxa"/>
-            <w:vAlign w:val="center"/>
-          </w:tcPr>
-          <w:p>
-            <w:pPr>
-              <w:jc w:val="center"/>
-              <w:rPr>
-                <w:rFonts w:ascii="Times New Roman" w:hAnsi="Times New Roman" w:cs="Times New Roman"/>
-                <w:color w:val="000000"/>
-                <w:sz w:val="24"/>
-                <w:szCs w:val="24"/>
-              </w:rPr>
-            </w:pPr>
+            <w:tcW w:w="2090" w:type="dxa"/>
+            <w:vAlign w:val="center"/>
+          </w:tcPr>
+          <w:p>
+            <w:pPr>
+              <w:jc w:val="center"/>
+              <w:rPr>
+                <w:rFonts w:ascii="Times New Roman" w:hAnsi="Times New Roman" w:cs="Times New Roman"/>
+                <w:color w:val="000000"/>
+                <w:sz w:val="24"/>
+                <w:szCs w:val="24"/>
+              </w:rPr>
+            </w:pPr>
+            <w:r>
+              <w:rPr>
+                <w:rFonts w:ascii="Times New Roman" w:hAnsi="Times New Roman" w:cs="Times New Roman"/>
+                <w:color w:val="000000"/>
+                <w:sz w:val="24"/>
+                <w:szCs w:val="24"/>
+              </w:rPr>
+              <w:t>300</w:t>
+            </w:r>
+          </w:p>
+        </w:tc>
+        <w:tc>
+          <w:tcPr>
+            <w:tcW w:w="1276" w:type="dxa"/>
+            <w:vAlign w:val="center"/>
+          </w:tcPr>
+          <w:p>
+            <w:pPr>
+              <w:jc w:val="center"/>
+              <w:rPr>
+                <w:rFonts w:ascii="Times New Roman" w:hAnsi="Times New Roman" w:cs="Times New Roman"/>
+                <w:color w:val="000000"/>
+                <w:sz w:val="24"/>
+                <w:szCs w:val="24"/>
+              </w:rPr>
+            </w:pPr>
+            <w:r>
+              <w:rPr>
+                <w:rFonts w:ascii="Times New Roman" w:hAnsi="Times New Roman" w:cs="Times New Roman"/>
+                <w:color w:val="000000"/>
+                <w:sz w:val="24"/>
+                <w:szCs w:val="24"/>
+              </w:rPr>
+              <w:t>34,65</w:t>
+            </w:r>
           </w:p>
         </w:tc>
         <w:tc>
@@ -5409,6 +5709,15 @@
                 <w:szCs w:val="24"/>
               </w:rPr>
             </w:pPr>
+            <w:r>
+              <w:rPr>
+                <w:rFonts w:ascii="Times New Roman" w:hAnsi="Times New Roman" w:cs="Times New Roman"/>
+                <w:color w:val="000000"/>
+                <w:sz w:val="24"/>
+                <w:szCs w:val="24"/>
+              </w:rPr>
+              <w:t>1,67</w:t>
+            </w:r>
           </w:p>
         </w:tc>
         <w:tc>
@@ -5426,6 +5735,15 @@
                 <w:szCs w:val="24"/>
               </w:rPr>
             </w:pPr>
+            <w:r>
+              <w:rPr>
+                <w:rFonts w:ascii="Times New Roman" w:hAnsi="Times New Roman" w:cs="Times New Roman"/>
+                <w:color w:val="000000"/>
+                <w:sz w:val="24"/>
+                <w:szCs w:val="24"/>
+              </w:rPr>
+              <w:t>4,42</w:t>
+            </w:r>
           </w:p>
         </w:tc>
         <w:tc>
@@ -5443,6 +5761,15 @@
                 <w:szCs w:val="24"/>
               </w:rPr>
             </w:pPr>
+            <w:r>
+              <w:rPr>
+                <w:rFonts w:ascii="Times New Roman" w:hAnsi="Times New Roman" w:cs="Times New Roman"/>
+                <w:color w:val="000000"/>
+                <w:sz w:val="24"/>
+                <w:szCs w:val="24"/>
+              </w:rPr>
+              <w:t>0,9719</w:t>
+            </w:r>
           </w:p>
         </w:tc>
       </w:tr>
@@ -5469,38 +5796,54 @@
         </w:tc>
         <w:tc>
           <w:tcPr>
-            <w:tcW w:w="2552" w:type="dxa"/>
-            <w:vAlign w:val="center"/>
-          </w:tcPr>
-          <w:p>
-            <w:pPr>
-              <w:autoSpaceDE w:val="0"/>
-              <w:autoSpaceDN w:val="0"/>
-              <w:adjustRightInd w:val="0"/>
-              <w:jc w:val="center"/>
-              <w:rPr>
-                <w:rFonts w:ascii="Times New Roman" w:eastAsia="TimesNewRomanPSMT" w:hAnsi="Times New Roman" w:cs="Times New Roman"/>
-                <w:sz w:val="24"/>
-                <w:szCs w:val="24"/>
-              </w:rPr>
-            </w:pPr>
-          </w:p>
-        </w:tc>
-        <w:tc>
-          <w:tcPr>
-            <w:tcW w:w="999" w:type="dxa"/>
-            <w:vAlign w:val="center"/>
-          </w:tcPr>
-          <w:p>
-            <w:pPr>
-              <w:jc w:val="center"/>
-              <w:rPr>
-                <w:rFonts w:ascii="Times New Roman" w:hAnsi="Times New Roman" w:cs="Times New Roman"/>
-                <w:color w:val="000000"/>
-                <w:sz w:val="24"/>
-                <w:szCs w:val="24"/>
-              </w:rPr>
-            </w:pPr>
+            <w:tcW w:w="2090" w:type="dxa"/>
+            <w:vAlign w:val="center"/>
+          </w:tcPr>
+          <w:p>
+            <w:pPr>
+              <w:jc w:val="center"/>
+              <w:rPr>
+                <w:rFonts w:ascii="Times New Roman" w:hAnsi="Times New Roman" w:cs="Times New Roman"/>
+                <w:color w:val="000000"/>
+                <w:sz w:val="24"/>
+                <w:szCs w:val="24"/>
+              </w:rPr>
+            </w:pPr>
+            <w:r>
+              <w:rPr>
+                <w:rFonts w:ascii="Times New Roman" w:hAnsi="Times New Roman" w:cs="Times New Roman"/>
+                <w:color w:val="000000"/>
+                <w:sz w:val="24"/>
+                <w:szCs w:val="24"/>
+              </w:rPr>
+              <w:t>400</w:t>
+            </w:r>
+          </w:p>
+        </w:tc>
+        <w:tc>
+          <w:tcPr>
+            <w:tcW w:w="1276" w:type="dxa"/>
+            <w:vAlign w:val="center"/>
+          </w:tcPr>
+          <w:p>
+            <w:pPr>
+              <w:jc w:val="center"/>
+              <w:rPr>
+                <w:rFonts w:ascii="Times New Roman" w:hAnsi="Times New Roman" w:cs="Times New Roman"/>
+                <w:color w:val="000000"/>
+                <w:sz w:val="24"/>
+                <w:szCs w:val="24"/>
+              </w:rPr>
+            </w:pPr>
+            <w:r>
+              <w:rPr>
+                <w:rFonts w:ascii="Times New Roman" w:hAnsi="Times New Roman" w:cs="Times New Roman"/>
+                <w:color w:val="000000"/>
+                <w:sz w:val="24"/>
+                <w:szCs w:val="24"/>
+              </w:rPr>
+              <w:t>33,46</w:t>
+            </w:r>
           </w:p>
         </w:tc>
         <w:tc>
@@ -5518,6 +5861,15 @@
                 <w:szCs w:val="24"/>
               </w:rPr>
             </w:pPr>
+            <w:r>
+              <w:rPr>
+                <w:rFonts w:ascii="Times New Roman" w:hAnsi="Times New Roman" w:cs="Times New Roman"/>
+                <w:color w:val="000000"/>
+                <w:sz w:val="24"/>
+                <w:szCs w:val="24"/>
+              </w:rPr>
+              <w:t>1,73</w:t>
+            </w:r>
           </w:p>
         </w:tc>
         <w:tc>
@@ -5535,6 +5887,15 @@
                 <w:szCs w:val="24"/>
               </w:rPr>
             </w:pPr>
+            <w:r>
+              <w:rPr>
+                <w:rFonts w:ascii="Times New Roman" w:hAnsi="Times New Roman" w:cs="Times New Roman"/>
+                <w:color w:val="000000"/>
+                <w:sz w:val="24"/>
+                <w:szCs w:val="24"/>
+              </w:rPr>
+              <w:t>4,42</w:t>
+            </w:r>
           </w:p>
         </w:tc>
         <w:tc>
@@ -5552,6 +5913,15 @@
                 <w:szCs w:val="24"/>
               </w:rPr>
             </w:pPr>
+            <w:r>
+              <w:rPr>
+                <w:rFonts w:ascii="Times New Roman" w:hAnsi="Times New Roman" w:cs="Times New Roman"/>
+                <w:color w:val="000000"/>
+                <w:sz w:val="24"/>
+                <w:szCs w:val="24"/>
+              </w:rPr>
+              <w:t>0,9663</w:t>
+            </w:r>
           </w:p>
         </w:tc>
       </w:tr>
@@ -5586,38 +5956,54 @@
         </w:tc>
         <w:tc>
           <w:tcPr>
-            <w:tcW w:w="2552" w:type="dxa"/>
-            <w:vAlign w:val="center"/>
-          </w:tcPr>
-          <w:p>
-            <w:pPr>
-              <w:autoSpaceDE w:val="0"/>
-              <w:autoSpaceDN w:val="0"/>
-              <w:adjustRightInd w:val="0"/>
-              <w:jc w:val="center"/>
-              <w:rPr>
-                <w:rFonts w:ascii="Times New Roman" w:eastAsia="TimesNewRomanPSMT" w:hAnsi="Times New Roman" w:cs="Times New Roman"/>
-                <w:sz w:val="24"/>
-                <w:szCs w:val="24"/>
-              </w:rPr>
-            </w:pPr>
-          </w:p>
-        </w:tc>
-        <w:tc>
-          <w:tcPr>
-            <w:tcW w:w="999" w:type="dxa"/>
-            <w:vAlign w:val="center"/>
-          </w:tcPr>
-          <w:p>
-            <w:pPr>
-              <w:jc w:val="center"/>
-              <w:rPr>
-                <w:rFonts w:ascii="Times New Roman" w:hAnsi="Times New Roman" w:cs="Times New Roman"/>
-                <w:color w:val="000000"/>
-                <w:sz w:val="24"/>
-                <w:szCs w:val="24"/>
-              </w:rPr>
-            </w:pPr>
+            <w:tcW w:w="2090" w:type="dxa"/>
+            <w:vAlign w:val="center"/>
+          </w:tcPr>
+          <w:p>
+            <w:pPr>
+              <w:jc w:val="center"/>
+              <w:rPr>
+                <w:rFonts w:ascii="Times New Roman" w:hAnsi="Times New Roman" w:cs="Times New Roman"/>
+                <w:color w:val="000000"/>
+                <w:sz w:val="24"/>
+                <w:szCs w:val="24"/>
+              </w:rPr>
+            </w:pPr>
+            <w:r>
+              <w:rPr>
+                <w:rFonts w:ascii="Times New Roman" w:hAnsi="Times New Roman" w:cs="Times New Roman"/>
+                <w:color w:val="000000"/>
+                <w:sz w:val="24"/>
+                <w:szCs w:val="24"/>
+              </w:rPr>
+              <w:t>5</w:t>
+            </w:r>
+          </w:p>
+        </w:tc>
+        <w:tc>
+          <w:tcPr>
+            <w:tcW w:w="1276" w:type="dxa"/>
+            <w:vAlign w:val="center"/>
+          </w:tcPr>
+          <w:p>
+            <w:pPr>
+              <w:jc w:val="center"/>
+              <w:rPr>
+                <w:rFonts w:ascii="Times New Roman" w:hAnsi="Times New Roman" w:cs="Times New Roman"/>
+                <w:color w:val="000000"/>
+                <w:sz w:val="24"/>
+                <w:szCs w:val="24"/>
+              </w:rPr>
+            </w:pPr>
+            <w:r>
+              <w:rPr>
+                <w:rFonts w:ascii="Times New Roman" w:hAnsi="Times New Roman" w:cs="Times New Roman"/>
+                <w:color w:val="000000"/>
+                <w:sz w:val="24"/>
+                <w:szCs w:val="24"/>
+              </w:rPr>
+              <w:t>53,62</w:t>
+            </w:r>
           </w:p>
         </w:tc>
         <w:tc>
@@ -5635,6 +6021,15 @@
                 <w:szCs w:val="24"/>
               </w:rPr>
             </w:pPr>
+            <w:r>
+              <w:rPr>
+                <w:rFonts w:ascii="Times New Roman" w:hAnsi="Times New Roman" w:cs="Times New Roman"/>
+                <w:color w:val="000000"/>
+                <w:sz w:val="24"/>
+                <w:szCs w:val="24"/>
+              </w:rPr>
+              <w:t>1,72</w:t>
+            </w:r>
           </w:p>
         </w:tc>
         <w:tc>
@@ -5652,6 +6047,15 @@
                 <w:szCs w:val="24"/>
               </w:rPr>
             </w:pPr>
+            <w:r>
+              <w:rPr>
+                <w:rFonts w:ascii="Times New Roman" w:hAnsi="Times New Roman" w:cs="Times New Roman"/>
+                <w:color w:val="000000"/>
+                <w:sz w:val="24"/>
+                <w:szCs w:val="24"/>
+              </w:rPr>
+              <w:t>17,51</w:t>
+            </w:r>
           </w:p>
         </w:tc>
         <w:tc>
@@ -5669,6 +6073,15 @@
                 <w:szCs w:val="24"/>
               </w:rPr>
             </w:pPr>
+            <w:r>
+              <w:rPr>
+                <w:rFonts w:ascii="Times New Roman" w:hAnsi="Times New Roman" w:cs="Times New Roman"/>
+                <w:color w:val="000000"/>
+                <w:sz w:val="24"/>
+                <w:szCs w:val="24"/>
+              </w:rPr>
+              <w:t>0,9564</w:t>
+            </w:r>
           </w:p>
         </w:tc>
       </w:tr>
@@ -5695,38 +6108,54 @@
         </w:tc>
         <w:tc>
           <w:tcPr>
-            <w:tcW w:w="2552" w:type="dxa"/>
-            <w:vAlign w:val="center"/>
-          </w:tcPr>
-          <w:p>
-            <w:pPr>
-              <w:autoSpaceDE w:val="0"/>
-              <w:autoSpaceDN w:val="0"/>
-              <w:adjustRightInd w:val="0"/>
-              <w:jc w:val="center"/>
-              <w:rPr>
-                <w:rFonts w:ascii="Times New Roman" w:eastAsia="TimesNewRomanPSMT" w:hAnsi="Times New Roman" w:cs="Times New Roman"/>
-                <w:sz w:val="24"/>
-                <w:szCs w:val="24"/>
-              </w:rPr>
-            </w:pPr>
-          </w:p>
-        </w:tc>
-        <w:tc>
-          <w:tcPr>
-            <w:tcW w:w="999" w:type="dxa"/>
-            <w:vAlign w:val="center"/>
-          </w:tcPr>
-          <w:p>
-            <w:pPr>
-              <w:jc w:val="center"/>
-              <w:rPr>
-                <w:rFonts w:ascii="Times New Roman" w:hAnsi="Times New Roman" w:cs="Times New Roman"/>
-                <w:color w:val="000000"/>
-                <w:sz w:val="24"/>
-                <w:szCs w:val="24"/>
-              </w:rPr>
-            </w:pPr>
+            <w:tcW w:w="2090" w:type="dxa"/>
+            <w:vAlign w:val="center"/>
+          </w:tcPr>
+          <w:p>
+            <w:pPr>
+              <w:jc w:val="center"/>
+              <w:rPr>
+                <w:rFonts w:ascii="Times New Roman" w:hAnsi="Times New Roman" w:cs="Times New Roman"/>
+                <w:color w:val="000000"/>
+                <w:sz w:val="24"/>
+                <w:szCs w:val="24"/>
+              </w:rPr>
+            </w:pPr>
+            <w:r>
+              <w:rPr>
+                <w:rFonts w:ascii="Times New Roman" w:hAnsi="Times New Roman" w:cs="Times New Roman"/>
+                <w:color w:val="000000"/>
+                <w:sz w:val="24"/>
+                <w:szCs w:val="24"/>
+              </w:rPr>
+              <w:t>10</w:t>
+            </w:r>
+          </w:p>
+        </w:tc>
+        <w:tc>
+          <w:tcPr>
+            <w:tcW w:w="1276" w:type="dxa"/>
+            <w:vAlign w:val="center"/>
+          </w:tcPr>
+          <w:p>
+            <w:pPr>
+              <w:jc w:val="center"/>
+              <w:rPr>
+                <w:rFonts w:ascii="Times New Roman" w:hAnsi="Times New Roman" w:cs="Times New Roman"/>
+                <w:color w:val="000000"/>
+                <w:sz w:val="24"/>
+                <w:szCs w:val="24"/>
+              </w:rPr>
+            </w:pPr>
+            <w:r>
+              <w:rPr>
+                <w:rFonts w:ascii="Times New Roman" w:hAnsi="Times New Roman" w:cs="Times New Roman"/>
+                <w:color w:val="000000"/>
+                <w:sz w:val="24"/>
+                <w:szCs w:val="24"/>
+              </w:rPr>
+              <w:t>47,25</w:t>
+            </w:r>
           </w:p>
         </w:tc>
         <w:tc>
@@ -5744,6 +6173,15 @@
                 <w:szCs w:val="24"/>
               </w:rPr>
             </w:pPr>
+            <w:r>
+              <w:rPr>
+                <w:rFonts w:ascii="Times New Roman" w:hAnsi="Times New Roman" w:cs="Times New Roman"/>
+                <w:color w:val="000000"/>
+                <w:sz w:val="24"/>
+                <w:szCs w:val="24"/>
+              </w:rPr>
+              <w:t>1,83</w:t>
+            </w:r>
           </w:p>
         </w:tc>
         <w:tc>
@@ -5761,6 +6199,15 @@
                 <w:szCs w:val="24"/>
               </w:rPr>
             </w:pPr>
+            <w:r>
+              <w:rPr>
+                <w:rFonts w:ascii="Times New Roman" w:hAnsi="Times New Roman" w:cs="Times New Roman"/>
+                <w:color w:val="000000"/>
+                <w:sz w:val="24"/>
+                <w:szCs w:val="24"/>
+              </w:rPr>
+              <w:t>17,51</w:t>
+            </w:r>
           </w:p>
         </w:tc>
         <w:tc>
@@ -5778,6 +6225,15 @@
                 <w:szCs w:val="24"/>
               </w:rPr>
             </w:pPr>
+            <w:r>
+              <w:rPr>
+                <w:rFonts w:ascii="Times New Roman" w:hAnsi="Times New Roman" w:cs="Times New Roman"/>
+                <w:color w:val="000000"/>
+                <w:sz w:val="24"/>
+                <w:szCs w:val="24"/>
+              </w:rPr>
+              <w:t>0,9560</w:t>
+            </w:r>
           </w:p>
         </w:tc>
       </w:tr>
@@ -5804,38 +6260,54 @@
         </w:tc>
         <w:tc>
           <w:tcPr>
-            <w:tcW w:w="2552" w:type="dxa"/>
-            <w:vAlign w:val="center"/>
-          </w:tcPr>
-          <w:p>
-            <w:pPr>
-              <w:autoSpaceDE w:val="0"/>
-              <w:autoSpaceDN w:val="0"/>
-              <w:adjustRightInd w:val="0"/>
-              <w:jc w:val="center"/>
-              <w:rPr>
-                <w:rFonts w:ascii="Times New Roman" w:eastAsia="TimesNewRomanPSMT" w:hAnsi="Times New Roman" w:cs="Times New Roman"/>
-                <w:sz w:val="24"/>
-                <w:szCs w:val="24"/>
-              </w:rPr>
-            </w:pPr>
-          </w:p>
-        </w:tc>
-        <w:tc>
-          <w:tcPr>
-            <w:tcW w:w="999" w:type="dxa"/>
-            <w:vAlign w:val="center"/>
-          </w:tcPr>
-          <w:p>
-            <w:pPr>
-              <w:jc w:val="center"/>
-              <w:rPr>
-                <w:rFonts w:ascii="Times New Roman" w:hAnsi="Times New Roman" w:cs="Times New Roman"/>
-                <w:color w:val="000000"/>
-                <w:sz w:val="24"/>
-                <w:szCs w:val="24"/>
-              </w:rPr>
-            </w:pPr>
+            <w:tcW w:w="2090" w:type="dxa"/>
+            <w:vAlign w:val="center"/>
+          </w:tcPr>
+          <w:p>
+            <w:pPr>
+              <w:jc w:val="center"/>
+              <w:rPr>
+                <w:rFonts w:ascii="Times New Roman" w:hAnsi="Times New Roman" w:cs="Times New Roman"/>
+                <w:color w:val="000000"/>
+                <w:sz w:val="24"/>
+                <w:szCs w:val="24"/>
+              </w:rPr>
+            </w:pPr>
+            <w:r>
+              <w:rPr>
+                <w:rFonts w:ascii="Times New Roman" w:hAnsi="Times New Roman" w:cs="Times New Roman"/>
+                <w:color w:val="000000"/>
+                <w:sz w:val="24"/>
+                <w:szCs w:val="24"/>
+              </w:rPr>
+              <w:t>50</w:t>
+            </w:r>
+          </w:p>
+        </w:tc>
+        <w:tc>
+          <w:tcPr>
+            <w:tcW w:w="1276" w:type="dxa"/>
+            <w:vAlign w:val="center"/>
+          </w:tcPr>
+          <w:p>
+            <w:pPr>
+              <w:jc w:val="center"/>
+              <w:rPr>
+                <w:rFonts w:ascii="Times New Roman" w:hAnsi="Times New Roman" w:cs="Times New Roman"/>
+                <w:color w:val="000000"/>
+                <w:sz w:val="24"/>
+                <w:szCs w:val="24"/>
+              </w:rPr>
+            </w:pPr>
+            <w:r>
+              <w:rPr>
+                <w:rFonts w:ascii="Times New Roman" w:hAnsi="Times New Roman" w:cs="Times New Roman"/>
+                <w:color w:val="000000"/>
+                <w:sz w:val="24"/>
+                <w:szCs w:val="24"/>
+              </w:rPr>
+              <w:t>38,36</w:t>
+            </w:r>
           </w:p>
         </w:tc>
         <w:tc>
@@ -5853,6 +6325,15 @@
                 <w:szCs w:val="24"/>
               </w:rPr>
             </w:pPr>
+            <w:r>
+              <w:rPr>
+                <w:rFonts w:ascii="Times New Roman" w:hAnsi="Times New Roman" w:cs="Times New Roman"/>
+                <w:color w:val="000000"/>
+                <w:sz w:val="24"/>
+                <w:szCs w:val="24"/>
+              </w:rPr>
+              <w:t>1,68</w:t>
+            </w:r>
           </w:p>
         </w:tc>
         <w:tc>
@@ -5870,6 +6351,15 @@
                 <w:szCs w:val="24"/>
               </w:rPr>
             </w:pPr>
+            <w:r>
+              <w:rPr>
+                <w:rFonts w:ascii="Times New Roman" w:hAnsi="Times New Roman" w:cs="Times New Roman"/>
+                <w:color w:val="000000"/>
+                <w:sz w:val="24"/>
+                <w:szCs w:val="24"/>
+              </w:rPr>
+              <w:t>17,51</w:t>
+            </w:r>
           </w:p>
         </w:tc>
         <w:tc>
@@ -5887,6 +6377,15 @@
                 <w:szCs w:val="24"/>
               </w:rPr>
             </w:pPr>
+            <w:r>
+              <w:rPr>
+                <w:rFonts w:ascii="Times New Roman" w:hAnsi="Times New Roman" w:cs="Times New Roman"/>
+                <w:color w:val="000000"/>
+                <w:sz w:val="24"/>
+                <w:szCs w:val="24"/>
+              </w:rPr>
+              <w:t>0,9528</w:t>
+            </w:r>
           </w:p>
         </w:tc>
       </w:tr>
@@ -5913,38 +6412,54 @@
         </w:tc>
         <w:tc>
           <w:tcPr>
-            <w:tcW w:w="2552" w:type="dxa"/>
-            <w:vAlign w:val="center"/>
-          </w:tcPr>
-          <w:p>
-            <w:pPr>
-              <w:autoSpaceDE w:val="0"/>
-              <w:autoSpaceDN w:val="0"/>
-              <w:adjustRightInd w:val="0"/>
-              <w:jc w:val="center"/>
-              <w:rPr>
-                <w:rFonts w:ascii="Times New Roman" w:eastAsia="TimesNewRomanPSMT" w:hAnsi="Times New Roman" w:cs="Times New Roman"/>
-                <w:sz w:val="24"/>
-                <w:szCs w:val="24"/>
-              </w:rPr>
-            </w:pPr>
-          </w:p>
-        </w:tc>
-        <w:tc>
-          <w:tcPr>
-            <w:tcW w:w="999" w:type="dxa"/>
-            <w:vAlign w:val="center"/>
-          </w:tcPr>
-          <w:p>
-            <w:pPr>
-              <w:jc w:val="center"/>
-              <w:rPr>
-                <w:rFonts w:ascii="Times New Roman" w:hAnsi="Times New Roman" w:cs="Times New Roman"/>
-                <w:color w:val="000000"/>
-                <w:sz w:val="24"/>
-                <w:szCs w:val="24"/>
-              </w:rPr>
-            </w:pPr>
+            <w:tcW w:w="2090" w:type="dxa"/>
+            <w:vAlign w:val="center"/>
+          </w:tcPr>
+          <w:p>
+            <w:pPr>
+              <w:jc w:val="center"/>
+              <w:rPr>
+                <w:rFonts w:ascii="Times New Roman" w:hAnsi="Times New Roman" w:cs="Times New Roman"/>
+                <w:color w:val="000000"/>
+                <w:sz w:val="24"/>
+                <w:szCs w:val="24"/>
+              </w:rPr>
+            </w:pPr>
+            <w:r>
+              <w:rPr>
+                <w:rFonts w:ascii="Times New Roman" w:hAnsi="Times New Roman" w:cs="Times New Roman"/>
+                <w:color w:val="000000"/>
+                <w:sz w:val="24"/>
+                <w:szCs w:val="24"/>
+              </w:rPr>
+              <w:t>100</w:t>
+            </w:r>
+          </w:p>
+        </w:tc>
+        <w:tc>
+          <w:tcPr>
+            <w:tcW w:w="1276" w:type="dxa"/>
+            <w:vAlign w:val="center"/>
+          </w:tcPr>
+          <w:p>
+            <w:pPr>
+              <w:jc w:val="center"/>
+              <w:rPr>
+                <w:rFonts w:ascii="Times New Roman" w:hAnsi="Times New Roman" w:cs="Times New Roman"/>
+                <w:color w:val="000000"/>
+                <w:sz w:val="24"/>
+                <w:szCs w:val="24"/>
+              </w:rPr>
+            </w:pPr>
+            <w:r>
+              <w:rPr>
+                <w:rFonts w:ascii="Times New Roman" w:hAnsi="Times New Roman" w:cs="Times New Roman"/>
+                <w:color w:val="000000"/>
+                <w:sz w:val="24"/>
+                <w:szCs w:val="24"/>
+              </w:rPr>
+              <w:t>25,27</w:t>
+            </w:r>
           </w:p>
         </w:tc>
         <w:tc>
@@ -5962,6 +6477,15 @@
                 <w:szCs w:val="24"/>
               </w:rPr>
             </w:pPr>
+            <w:r>
+              <w:rPr>
+                <w:rFonts w:ascii="Times New Roman" w:hAnsi="Times New Roman" w:cs="Times New Roman"/>
+                <w:color w:val="000000"/>
+                <w:sz w:val="24"/>
+                <w:szCs w:val="24"/>
+              </w:rPr>
+              <w:t>1,71</w:t>
+            </w:r>
           </w:p>
         </w:tc>
         <w:tc>
@@ -5979,6 +6503,15 @@
                 <w:szCs w:val="24"/>
               </w:rPr>
             </w:pPr>
+            <w:r>
+              <w:rPr>
+                <w:rFonts w:ascii="Times New Roman" w:hAnsi="Times New Roman" w:cs="Times New Roman"/>
+                <w:color w:val="000000"/>
+                <w:sz w:val="24"/>
+                <w:szCs w:val="24"/>
+              </w:rPr>
+              <w:t>17,51</w:t>
+            </w:r>
           </w:p>
         </w:tc>
         <w:tc>
@@ -5996,6 +6529,15 @@
                 <w:szCs w:val="24"/>
               </w:rPr>
             </w:pPr>
+            <w:r>
+              <w:rPr>
+                <w:rFonts w:ascii="Times New Roman" w:hAnsi="Times New Roman" w:cs="Times New Roman"/>
+                <w:color w:val="000000"/>
+                <w:sz w:val="24"/>
+                <w:szCs w:val="24"/>
+              </w:rPr>
+              <w:t>0,9503</w:t>
+            </w:r>
           </w:p>
         </w:tc>
       </w:tr>
@@ -6022,38 +6564,54 @@
         </w:tc>
         <w:tc>
           <w:tcPr>
-            <w:tcW w:w="2552" w:type="dxa"/>
-            <w:vAlign w:val="center"/>
-          </w:tcPr>
-          <w:p>
-            <w:pPr>
-              <w:autoSpaceDE w:val="0"/>
-              <w:autoSpaceDN w:val="0"/>
-              <w:adjustRightInd w:val="0"/>
-              <w:jc w:val="center"/>
-              <w:rPr>
-                <w:rFonts w:ascii="Times New Roman" w:eastAsia="TimesNewRomanPSMT" w:hAnsi="Times New Roman" w:cs="Times New Roman"/>
-                <w:sz w:val="24"/>
-                <w:szCs w:val="24"/>
-              </w:rPr>
-            </w:pPr>
-          </w:p>
-        </w:tc>
-        <w:tc>
-          <w:tcPr>
-            <w:tcW w:w="999" w:type="dxa"/>
-            <w:vAlign w:val="center"/>
-          </w:tcPr>
-          <w:p>
-            <w:pPr>
-              <w:jc w:val="center"/>
-              <w:rPr>
-                <w:rFonts w:ascii="Times New Roman" w:hAnsi="Times New Roman" w:cs="Times New Roman"/>
-                <w:color w:val="000000"/>
-                <w:sz w:val="24"/>
-                <w:szCs w:val="24"/>
-              </w:rPr>
-            </w:pPr>
+            <w:tcW w:w="2090" w:type="dxa"/>
+            <w:vAlign w:val="center"/>
+          </w:tcPr>
+          <w:p>
+            <w:pPr>
+              <w:jc w:val="center"/>
+              <w:rPr>
+                <w:rFonts w:ascii="Times New Roman" w:hAnsi="Times New Roman" w:cs="Times New Roman"/>
+                <w:color w:val="000000"/>
+                <w:sz w:val="24"/>
+                <w:szCs w:val="24"/>
+              </w:rPr>
+            </w:pPr>
+            <w:r>
+              <w:rPr>
+                <w:rFonts w:ascii="Times New Roman" w:hAnsi="Times New Roman" w:cs="Times New Roman"/>
+                <w:color w:val="000000"/>
+                <w:sz w:val="24"/>
+                <w:szCs w:val="24"/>
+              </w:rPr>
+              <w:t>150</w:t>
+            </w:r>
+          </w:p>
+        </w:tc>
+        <w:tc>
+          <w:tcPr>
+            <w:tcW w:w="1276" w:type="dxa"/>
+            <w:vAlign w:val="center"/>
+          </w:tcPr>
+          <w:p>
+            <w:pPr>
+              <w:jc w:val="center"/>
+              <w:rPr>
+                <w:rFonts w:ascii="Times New Roman" w:hAnsi="Times New Roman" w:cs="Times New Roman"/>
+                <w:color w:val="000000"/>
+                <w:sz w:val="24"/>
+                <w:szCs w:val="24"/>
+              </w:rPr>
+            </w:pPr>
+            <w:r>
+              <w:rPr>
+                <w:rFonts w:ascii="Times New Roman" w:hAnsi="Times New Roman" w:cs="Times New Roman"/>
+                <w:color w:val="000000"/>
+                <w:sz w:val="24"/>
+                <w:szCs w:val="24"/>
+              </w:rPr>
+              <w:t>19,73</w:t>
+            </w:r>
           </w:p>
         </w:tc>
         <w:tc>
@@ -6071,6 +6629,15 @@
                 <w:szCs w:val="24"/>
               </w:rPr>
             </w:pPr>
+            <w:r>
+              <w:rPr>
+                <w:rFonts w:ascii="Times New Roman" w:hAnsi="Times New Roman" w:cs="Times New Roman"/>
+                <w:color w:val="000000"/>
+                <w:sz w:val="24"/>
+                <w:szCs w:val="24"/>
+              </w:rPr>
+              <w:t>1,65</w:t>
+            </w:r>
           </w:p>
         </w:tc>
         <w:tc>
@@ -6088,6 +6655,15 @@
                 <w:szCs w:val="24"/>
               </w:rPr>
             </w:pPr>
+            <w:r>
+              <w:rPr>
+                <w:rFonts w:ascii="Times New Roman" w:hAnsi="Times New Roman" w:cs="Times New Roman"/>
+                <w:color w:val="000000"/>
+                <w:sz w:val="24"/>
+                <w:szCs w:val="24"/>
+              </w:rPr>
+              <w:t>17,55</w:t>
+            </w:r>
           </w:p>
         </w:tc>
         <w:tc>
@@ -6105,6 +6681,15 @@
                 <w:szCs w:val="24"/>
               </w:rPr>
             </w:pPr>
+            <w:r>
+              <w:rPr>
+                <w:rFonts w:ascii="Times New Roman" w:hAnsi="Times New Roman" w:cs="Times New Roman"/>
+                <w:color w:val="000000"/>
+                <w:sz w:val="24"/>
+                <w:szCs w:val="24"/>
+              </w:rPr>
+              <w:t>0,9473</w:t>
+            </w:r>
           </w:p>
         </w:tc>
       </w:tr>
@@ -6131,38 +6716,54 @@
         </w:tc>
         <w:tc>
           <w:tcPr>
-            <w:tcW w:w="2552" w:type="dxa"/>
-            <w:vAlign w:val="center"/>
-          </w:tcPr>
-          <w:p>
-            <w:pPr>
-              <w:autoSpaceDE w:val="0"/>
-              <w:autoSpaceDN w:val="0"/>
-              <w:adjustRightInd w:val="0"/>
-              <w:jc w:val="center"/>
-              <w:rPr>
-                <w:rFonts w:ascii="Times New Roman" w:eastAsia="TimesNewRomanPSMT" w:hAnsi="Times New Roman" w:cs="Times New Roman"/>
-                <w:sz w:val="24"/>
-                <w:szCs w:val="24"/>
-              </w:rPr>
-            </w:pPr>
-          </w:p>
-        </w:tc>
-        <w:tc>
-          <w:tcPr>
-            <w:tcW w:w="999" w:type="dxa"/>
-            <w:vAlign w:val="center"/>
-          </w:tcPr>
-          <w:p>
-            <w:pPr>
-              <w:jc w:val="center"/>
-              <w:rPr>
-                <w:rFonts w:ascii="Times New Roman" w:hAnsi="Times New Roman" w:cs="Times New Roman"/>
-                <w:color w:val="000000"/>
-                <w:sz w:val="24"/>
-                <w:szCs w:val="24"/>
-              </w:rPr>
-            </w:pPr>
+            <w:tcW w:w="2090" w:type="dxa"/>
+            <w:vAlign w:val="center"/>
+          </w:tcPr>
+          <w:p>
+            <w:pPr>
+              <w:jc w:val="center"/>
+              <w:rPr>
+                <w:rFonts w:ascii="Times New Roman" w:hAnsi="Times New Roman" w:cs="Times New Roman"/>
+                <w:color w:val="000000"/>
+                <w:sz w:val="24"/>
+                <w:szCs w:val="24"/>
+              </w:rPr>
+            </w:pPr>
+            <w:r>
+              <w:rPr>
+                <w:rFonts w:ascii="Times New Roman" w:hAnsi="Times New Roman" w:cs="Times New Roman"/>
+                <w:color w:val="000000"/>
+                <w:sz w:val="24"/>
+                <w:szCs w:val="24"/>
+              </w:rPr>
+              <w:t>200</w:t>
+            </w:r>
+          </w:p>
+        </w:tc>
+        <w:tc>
+          <w:tcPr>
+            <w:tcW w:w="1276" w:type="dxa"/>
+            <w:vAlign w:val="center"/>
+          </w:tcPr>
+          <w:p>
+            <w:pPr>
+              <w:jc w:val="center"/>
+              <w:rPr>
+                <w:rFonts w:ascii="Times New Roman" w:hAnsi="Times New Roman" w:cs="Times New Roman"/>
+                <w:color w:val="000000"/>
+                <w:sz w:val="24"/>
+                <w:szCs w:val="24"/>
+              </w:rPr>
+            </w:pPr>
+            <w:r>
+              <w:rPr>
+                <w:rFonts w:ascii="Times New Roman" w:hAnsi="Times New Roman" w:cs="Times New Roman"/>
+                <w:color w:val="000000"/>
+                <w:sz w:val="24"/>
+                <w:szCs w:val="24"/>
+              </w:rPr>
+              <w:t>18,08</w:t>
+            </w:r>
           </w:p>
         </w:tc>
         <w:tc>
@@ -6180,6 +6781,15 @@
                 <w:szCs w:val="24"/>
               </w:rPr>
             </w:pPr>
+            <w:r>
+              <w:rPr>
+                <w:rFonts w:ascii="Times New Roman" w:hAnsi="Times New Roman" w:cs="Times New Roman"/>
+                <w:color w:val="000000"/>
+                <w:sz w:val="24"/>
+                <w:szCs w:val="24"/>
+              </w:rPr>
+              <w:t>1,68</w:t>
+            </w:r>
           </w:p>
         </w:tc>
         <w:tc>
@@ -6197,6 +6807,15 @@
                 <w:szCs w:val="24"/>
               </w:rPr>
             </w:pPr>
+            <w:r>
+              <w:rPr>
+                <w:rFonts w:ascii="Times New Roman" w:hAnsi="Times New Roman" w:cs="Times New Roman"/>
+                <w:color w:val="000000"/>
+                <w:sz w:val="24"/>
+                <w:szCs w:val="24"/>
+              </w:rPr>
+              <w:t>17,51</w:t>
+            </w:r>
           </w:p>
         </w:tc>
         <w:tc>
@@ -6214,6 +6833,15 @@
                 <w:szCs w:val="24"/>
               </w:rPr>
             </w:pPr>
+            <w:r>
+              <w:rPr>
+                <w:rFonts w:ascii="Times New Roman" w:hAnsi="Times New Roman" w:cs="Times New Roman"/>
+                <w:color w:val="000000"/>
+                <w:sz w:val="24"/>
+                <w:szCs w:val="24"/>
+              </w:rPr>
+              <w:t>0,9454</w:t>
+            </w:r>
           </w:p>
         </w:tc>
       </w:tr>
@@ -6773,7 +7401,16 @@
                 <w:sz w:val="24"/>
                 <w:szCs w:val="24"/>
               </w:rPr>
-              <w:t>4,525048</w:t>
+              <w:t>4,5</w:t>
+            </w:r>
+            <w:r>
+              <w:rPr>
+                <w:rFonts w:ascii="Times New Roman" w:hAnsi="Times New Roman" w:cs="Times New Roman"/>
+                <w:color w:val="000000"/>
+                <w:sz w:val="24"/>
+                <w:szCs w:val="24"/>
+              </w:rPr>
+              <w:t>3</w:t>
             </w:r>
           </w:p>
         </w:tc>
@@ -6799,7 +7436,16 @@
                 <w:sz w:val="24"/>
                 <w:szCs w:val="24"/>
               </w:rPr>
-              <w:t>0,977291</w:t>
+              <w:t>0,977</w:t>
+            </w:r>
+            <w:r>
+              <w:rPr>
+                <w:rFonts w:ascii="Times New Roman" w:hAnsi="Times New Roman" w:cs="Times New Roman"/>
+                <w:color w:val="000000"/>
+                <w:sz w:val="24"/>
+                <w:szCs w:val="24"/>
+              </w:rPr>
+              <w:t>3</w:t>
             </w:r>
           </w:p>
         </w:tc>
@@ -6990,7 +7636,7 @@
                 <w:sz w:val="24"/>
                 <w:szCs w:val="24"/>
               </w:rPr>
-              <w:t>8,795074</w:t>
+              <w:t>8,79</w:t>
             </w:r>
           </w:p>
         </w:tc>
@@ -7016,7 +7662,7 @@
                 <w:sz w:val="24"/>
                 <w:szCs w:val="24"/>
               </w:rPr>
-              <w:t>0,979343</w:t>
+              <w:t>0,9793</w:t>
             </w:r>
           </w:p>
         </w:tc>
@@ -7207,7 +7853,7 @@
                 <w:sz w:val="24"/>
                 <w:szCs w:val="24"/>
               </w:rPr>
-              <w:t>8,45464</w:t>
+              <w:t>8,45</w:t>
             </w:r>
           </w:p>
         </w:tc>
@@ -7233,7 +7879,16 @@
                 <w:sz w:val="24"/>
                 <w:szCs w:val="24"/>
               </w:rPr>
-              <w:t>0,980494</w:t>
+              <w:t>0,980</w:t>
+            </w:r>
+            <w:r>
+              <w:rPr>
+                <w:rFonts w:ascii="Times New Roman" w:hAnsi="Times New Roman" w:cs="Times New Roman"/>
+                <w:color w:val="000000"/>
+                <w:sz w:val="24"/>
+                <w:szCs w:val="24"/>
+              </w:rPr>
+              <w:t>5</w:t>
             </w:r>
           </w:p>
         </w:tc>
@@ -7402,7 +8057,31 @@
                 <w:sz w:val="24"/>
                 <w:szCs w:val="24"/>
               </w:rPr>
-              <w:t>35,86</w:t>
+              <w:t>3</w:t>
+            </w:r>
+            <w:r>
+              <w:rPr>
+                <w:rFonts w:ascii="Times New Roman" w:eastAsia="TimesNewRomanPSMT" w:hAnsi="Times New Roman" w:cs="Times New Roman"/>
+                <w:sz w:val="24"/>
+                <w:szCs w:val="24"/>
+              </w:rPr>
+              <w:t>4</w:t>
+            </w:r>
+            <w:r>
+              <w:rPr>
+                <w:rFonts w:ascii="Times New Roman" w:eastAsia="TimesNewRomanPSMT" w:hAnsi="Times New Roman" w:cs="Times New Roman"/>
+                <w:sz w:val="24"/>
+                <w:szCs w:val="24"/>
+              </w:rPr>
+              <w:t>,</w:t>
+            </w:r>
+            <w:r>
+              <w:rPr>
+                <w:rFonts w:ascii="Times New Roman" w:eastAsia="TimesNewRomanPSMT" w:hAnsi="Times New Roman" w:cs="Times New Roman"/>
+                <w:sz w:val="24"/>
+                <w:szCs w:val="24"/>
+              </w:rPr>
+              <w:t>99</w:t>
             </w:r>
           </w:p>
         </w:tc>
@@ -7429,7 +8108,15 @@
                 <w:sz w:val="24"/>
                 <w:szCs w:val="24"/>
               </w:rPr>
-              <w:t>2,42</w:t>
+              <w:t>2,</w:t>
+            </w:r>
+            <w:r>
+              <w:rPr>
+                <w:rFonts w:ascii="Times New Roman" w:eastAsia="TimesNewRomanPSMT" w:hAnsi="Times New Roman" w:cs="Times New Roman"/>
+                <w:sz w:val="24"/>
+                <w:szCs w:val="24"/>
+              </w:rPr>
+              <w:t>36</w:t>
             </w:r>
           </w:p>
         </w:tc>
@@ -7455,7 +8142,16 @@
                 <w:sz w:val="24"/>
                 <w:szCs w:val="24"/>
               </w:rPr>
-              <w:t>4,814103</w:t>
+              <w:t>4,</w:t>
+            </w:r>
+            <w:r>
+              <w:rPr>
+                <w:rFonts w:ascii="Times New Roman" w:hAnsi="Times New Roman" w:cs="Times New Roman"/>
+                <w:color w:val="000000"/>
+                <w:sz w:val="24"/>
+                <w:szCs w:val="24"/>
+              </w:rPr>
+              <w:t>69</w:t>
             </w:r>
           </w:p>
         </w:tc>
@@ -7482,7 +8178,15 @@
                 <w:sz w:val="24"/>
                 <w:szCs w:val="24"/>
               </w:rPr>
-              <w:t>0,97768</w:t>
+              <w:t>0,97</w:t>
+            </w:r>
+            <w:r>
+              <w:rPr>
+                <w:rFonts w:ascii="Times New Roman" w:eastAsia="TimesNewRomanPSMT" w:hAnsi="Times New Roman" w:cs="Times New Roman"/>
+                <w:sz w:val="24"/>
+                <w:szCs w:val="24"/>
+              </w:rPr>
+              <w:t>82</w:t>
             </w:r>
           </w:p>
         </w:tc>
@@ -7557,6 +8261,7 @@
     <w:p>
       <w:pPr>
         <w:pStyle w:val="a3"/>
+        <w:jc w:val="center"/>
       </w:pPr>
       <w:r>
         <w:t xml:space="preserve">Рисунок </w:t>
@@ -7876,7 +8581,7 @@
           <c:xMode val="edge"/>
           <c:yMode val="edge"/>
           <c:x val="0.17587167491231837"/>
-          <c:y val="7.6778988485025235E-2"/>
+          <c:y val="7.6778988485025262E-2"/>
           <c:w val="0.46429475765625361"/>
           <c:h val="0.6329103811518505"/>
         </c:manualLayout>
@@ -7994,7 +8699,7 @@
                   <c:v>16.84</c:v>
                 </c:pt>
                 <c:pt idx="2">
-                  <c:v>15.860000000000008</c:v>
+                  <c:v>15.860000000000014</c:v>
                 </c:pt>
               </c:numCache>
             </c:numRef>
@@ -8099,11 +8804,11 @@
             </c:numRef>
           </c:val>
         </c:ser>
-        <c:axId val="84081280"/>
-        <c:axId val="84816640"/>
+        <c:axId val="80942208"/>
+        <c:axId val="80954112"/>
       </c:barChart>
       <c:catAx>
-        <c:axId val="84081280"/>
+        <c:axId val="80942208"/>
         <c:scaling>
           <c:orientation val="minMax"/>
         </c:scaling>
@@ -8127,14 +8832,14 @@
           </c:tx>
         </c:title>
         <c:tickLblPos val="nextTo"/>
-        <c:crossAx val="84816640"/>
+        <c:crossAx val="80954112"/>
         <c:crosses val="autoZero"/>
         <c:auto val="1"/>
         <c:lblAlgn val="ctr"/>
         <c:lblOffset val="100"/>
       </c:catAx>
       <c:valAx>
-        <c:axId val="84816640"/>
+        <c:axId val="80954112"/>
         <c:scaling>
           <c:orientation val="minMax"/>
         </c:scaling>
@@ -8168,7 +8873,7 @@
         </c:title>
         <c:numFmt formatCode="General" sourceLinked="1"/>
         <c:tickLblPos val="nextTo"/>
-        <c:crossAx val="84081280"/>
+        <c:crossAx val="80942208"/>
         <c:crosses val="autoZero"/>
         <c:crossBetween val="between"/>
       </c:valAx>
@@ -8192,9 +8897,9 @@
         <c:manualLayout>
           <c:xMode val="edge"/>
           <c:yMode val="edge"/>
-          <c:x val="0.66110883710840429"/>
+          <c:x val="0.66110883710840507"/>
           <c:y val="8.6460758061807932E-2"/>
-          <c:w val="0.32027569218952801"/>
+          <c:w val="0.32027569218952817"/>
           <c:h val="0.84250477857999795"/>
         </c:manualLayout>
       </c:layout>
@@ -8224,7 +8929,7 @@
           <c:yMode val="edge"/>
           <c:x val="0.17260710585903771"/>
           <c:y val="5.1400554097404488E-2"/>
-          <c:w val="0.60357587408597468"/>
+          <c:w val="0.60357587408597502"/>
           <c:h val="0.5445866624176815"/>
         </c:manualLayout>
       </c:layout>
@@ -8278,7 +8983,7 @@
                   <c:v>45.08</c:v>
                 </c:pt>
                 <c:pt idx="2">
-                  <c:v>15.860000000000012</c:v>
+                  <c:v>15.860000000000017</c:v>
                 </c:pt>
                 <c:pt idx="3">
                   <c:v>35.86</c:v>
@@ -8287,11 +8992,11 @@
             </c:numRef>
           </c:val>
         </c:ser>
-        <c:axId val="84030208"/>
-        <c:axId val="84032128"/>
+        <c:axId val="81217792"/>
+        <c:axId val="81229696"/>
       </c:barChart>
       <c:catAx>
-        <c:axId val="84030208"/>
+        <c:axId val="81217792"/>
         <c:scaling>
           <c:orientation val="minMax"/>
         </c:scaling>
@@ -8316,8 +9021,8 @@
             <c:manualLayout>
               <c:xMode val="edge"/>
               <c:yMode val="edge"/>
-              <c:x val="0.29329681615885039"/>
-              <c:y val="0.89983141341320139"/>
+              <c:x val="0.29329681615885056"/>
+              <c:y val="0.89983141341320183"/>
             </c:manualLayout>
           </c:layout>
         </c:title>
@@ -8332,14 +9037,14 @@
             <a:endParaRPr lang="ru-RU"/>
           </a:p>
         </c:txPr>
-        <c:crossAx val="84032128"/>
+        <c:crossAx val="81229696"/>
         <c:crosses val="autoZero"/>
         <c:auto val="1"/>
         <c:lblAlgn val="ctr"/>
         <c:lblOffset val="100"/>
       </c:catAx>
       <c:valAx>
-        <c:axId val="84032128"/>
+        <c:axId val="81229696"/>
         <c:scaling>
           <c:orientation val="minMax"/>
         </c:scaling>
@@ -8372,7 +9077,7 @@
         </c:title>
         <c:numFmt formatCode="General" sourceLinked="1"/>
         <c:tickLblPos val="nextTo"/>
-        <c:crossAx val="84030208"/>
+        <c:crossAx val="81217792"/>
         <c:crosses val="autoZero"/>
         <c:crossBetween val="between"/>
       </c:valAx>
@@ -8385,7 +9090,7 @@
           <c:yMode val="edge"/>
           <c:x val="0.78167276749269221"/>
           <c:y val="0.26369685006901455"/>
-          <c:w val="0.20344147309199512"/>
+          <c:w val="0.20344147309199531"/>
           <c:h val="0.13195137725382619"/>
         </c:manualLayout>
       </c:layout>
